--- a/assets/HV2022-Resume.docx
+++ b/assets/HV2022-Resume.docx
@@ -1,6 +1,6 @@
 
 <file path=word/document.xml><?xml version="1.0" encoding="utf-8"?>
-<w:document xmlns:wpc="http://schemas.microsoft.com/office/word/2010/wordprocessingCanvas" xmlns:cx="http://schemas.microsoft.com/office/drawing/2014/chartex" xmlns:cx1="http://schemas.microsoft.com/office/drawing/2015/9/8/chartex" xmlns:cx2="http://schemas.microsoft.com/office/drawing/2015/10/21/chartex" xmlns:cx3="http://schemas.microsoft.com/office/drawing/2016/5/9/chartex" xmlns:cx4="http://schemas.microsoft.com/office/drawing/2016/5/10/chartex" xmlns:cx5="http://schemas.microsoft.com/office/drawing/2016/5/11/chartex" xmlns:cx6="http://schemas.microsoft.com/office/drawing/2016/5/12/chartex" xmlns:cx7="http://schemas.microsoft.com/office/drawing/2016/5/13/chartex" xmlns:cx8="http://schemas.microsoft.com/office/drawing/2016/5/14/chartex" xmlns:mc="http://schemas.openxmlformats.org/markup-compatibility/2006" xmlns:aink="http://schemas.microsoft.com/office/drawing/2016/ink" xmlns:am3d="http://schemas.microsoft.com/office/drawing/2017/model3d" xmlns:o="urn:schemas-microsoft-com:office:office" xmlns:r="http://schemas.openxmlformats.org/officeDocument/2006/relationships" xmlns:m="http://schemas.openxmlformats.org/officeDocument/2006/math" xmlns:v="urn:schemas-microsoft-com:vml" xmlns:wp14="http://schemas.microsoft.com/office/word/2010/wordprocessingDrawing" xmlns:wp="http://schemas.openxmlformats.org/drawingml/2006/wordprocessingDrawing" xmlns:w10="urn:schemas-microsoft-com:office:word" xmlns:w="http://schemas.openxmlformats.org/wordprocessingml/2006/main" xmlns:w14="http://schemas.microsoft.com/office/word/2010/wordml" xmlns:w15="http://schemas.microsoft.com/office/word/2012/wordml" xmlns:w16cex="http://schemas.microsoft.com/office/word/2018/wordml/cex" xmlns:w16cid="http://schemas.microsoft.com/office/word/2016/wordml/cid" xmlns:w16="http://schemas.microsoft.com/office/word/2018/wordml" xmlns:w16se="http://schemas.microsoft.com/office/word/2015/wordml/symex" xmlns:wpg="http://schemas.microsoft.com/office/word/2010/wordprocessingGroup" xmlns:wpi="http://schemas.microsoft.com/office/word/2010/wordprocessingInk" xmlns:wne="http://schemas.microsoft.com/office/word/2006/wordml" xmlns:wps="http://schemas.microsoft.com/office/word/2010/wordprocessingShape" mc:Ignorable="w14 w15 w16se w16cid w16 w16cex wp14">
+<w:document xmlns:wpc="http://schemas.microsoft.com/office/word/2010/wordprocessingCanvas" xmlns:cx="http://schemas.microsoft.com/office/drawing/2014/chartex" xmlns:cx1="http://schemas.microsoft.com/office/drawing/2015/9/8/chartex" xmlns:cx2="http://schemas.microsoft.com/office/drawing/2015/10/21/chartex" xmlns:cx3="http://schemas.microsoft.com/office/drawing/2016/5/9/chartex" xmlns:cx4="http://schemas.microsoft.com/office/drawing/2016/5/10/chartex" xmlns:cx5="http://schemas.microsoft.com/office/drawing/2016/5/11/chartex" xmlns:cx6="http://schemas.microsoft.com/office/drawing/2016/5/12/chartex" xmlns:cx7="http://schemas.microsoft.com/office/drawing/2016/5/13/chartex" xmlns:cx8="http://schemas.microsoft.com/office/drawing/2016/5/14/chartex" xmlns:mc="http://schemas.openxmlformats.org/markup-compatibility/2006" xmlns:aink="http://schemas.microsoft.com/office/drawing/2016/ink" xmlns:am3d="http://schemas.microsoft.com/office/drawing/2017/model3d" xmlns:o="urn:schemas-microsoft-com:office:office" xmlns:r="http://schemas.openxmlformats.org/officeDocument/2006/relationships" xmlns:m="http://schemas.openxmlformats.org/officeDocument/2006/math" xmlns:v="urn:schemas-microsoft-com:vml" xmlns:wp14="http://schemas.microsoft.com/office/word/2010/wordprocessingDrawing" xmlns:wp="http://schemas.openxmlformats.org/drawingml/2006/wordprocessingDrawing" xmlns:w10="urn:schemas-microsoft-com:office:word" xmlns:w="http://schemas.openxmlformats.org/wordprocessingml/2006/main" xmlns:w14="http://schemas.microsoft.com/office/word/2010/wordml" xmlns:w15="http://schemas.microsoft.com/office/word/2012/wordml" xmlns:w16cex="http://schemas.microsoft.com/office/word/2018/wordml/cex" xmlns:w16cid="http://schemas.microsoft.com/office/word/2016/wordml/cid" xmlns:w16="http://schemas.microsoft.com/office/word/2018/wordml" xmlns:w16sdtdh="http://schemas.microsoft.com/office/word/2020/wordml/sdtdatahash" xmlns:w16se="http://schemas.microsoft.com/office/word/2015/wordml/symex" xmlns:wpg="http://schemas.microsoft.com/office/word/2010/wordprocessingGroup" xmlns:wpi="http://schemas.microsoft.com/office/word/2010/wordprocessingInk" xmlns:wne="http://schemas.microsoft.com/office/word/2006/wordml" xmlns:wps="http://schemas.microsoft.com/office/word/2010/wordprocessingShape" mc:Ignorable="w14 w15 w16se w16cid w16 w16cex w16sdtdh wp14">
   <w:body>
     <w:p>
       <w:pPr>
@@ -22,116 +22,18 @@
           <w:sz w:val="24"/>
           <w:szCs w:val="24"/>
         </w:rPr>
-        <w:t>Heidi Viehoff</w:t>
-      </w:r>
-    </w:p>
-    <w:p>
-      <w:pPr>
-        <w:pStyle w:val="NoSpacing"/>
-        <w:jc w:val="center"/>
-        <w:rPr>
-          <w:rFonts w:cstheme="minorHAnsi"/>
-          <w:color w:val="000000" w:themeColor="text1"/>
-          <w:sz w:val="22"/>
-          <w:szCs w:val="22"/>
-        </w:rPr>
-      </w:pPr>
-      <w:r>
-        <w:rPr>
-          <w:rFonts w:cstheme="minorHAnsi"/>
-          <w:sz w:val="22"/>
-          <w:szCs w:val="22"/>
-        </w:rPr>
-        <w:t>Heidibethv</w:t>
-      </w:r>
-      <w:r>
-        <w:rPr>
-          <w:rFonts w:cstheme="minorHAnsi"/>
-          <w:sz w:val="22"/>
-          <w:szCs w:val="22"/>
-        </w:rPr>
-        <w:t>@</w:t>
-      </w:r>
-      <w:r>
-        <w:rPr>
-          <w:rFonts w:cstheme="minorHAnsi"/>
-          <w:sz w:val="22"/>
-          <w:szCs w:val="22"/>
-        </w:rPr>
-        <w:t>gmail.com</w:t>
-      </w:r>
-    </w:p>
-    <w:p>
-      <w:pPr>
-        <w:pStyle w:val="NoSpacing"/>
-        <w:jc w:val="center"/>
-        <w:rPr>
-          <w:rFonts w:cstheme="minorHAnsi"/>
-          <w:color w:val="000000" w:themeColor="text1"/>
-          <w:sz w:val="22"/>
-          <w:szCs w:val="22"/>
-        </w:rPr>
-      </w:pPr>
-      <w:r>
-        <w:rPr>
-          <w:rFonts w:cstheme="minorHAnsi"/>
-          <w:color w:val="000000" w:themeColor="text1"/>
-          <w:sz w:val="22"/>
-          <w:szCs w:val="22"/>
-        </w:rPr>
-        <w:t>603.965.5732</w:t>
-      </w:r>
-    </w:p>
-    <w:p>
-      <w:pPr>
-        <w:pStyle w:val="NoSpacing"/>
-        <w:jc w:val="center"/>
-        <w:rPr>
-          <w:rFonts w:cstheme="minorHAnsi"/>
-          <w:color w:val="000000" w:themeColor="text1"/>
-          <w:sz w:val="22"/>
-          <w:szCs w:val="22"/>
-        </w:rPr>
-      </w:pPr>
-      <w:r>
-        <w:rPr>
-          <w:rFonts w:cstheme="minorHAnsi"/>
-          <w:color w:val="000000" w:themeColor="text1"/>
-          <w:sz w:val="22"/>
-          <w:szCs w:val="22"/>
-        </w:rPr>
-        <w:t>Indianapolis, IN</w:t>
-      </w:r>
-    </w:p>
-    <w:p>
-      <w:pPr>
-        <w:pStyle w:val="NoSpacing"/>
-        <w:jc w:val="center"/>
-        <w:rPr>
-          <w:rFonts w:cstheme="minorHAnsi"/>
-          <w:color w:val="000000" w:themeColor="text1"/>
-          <w:sz w:val="22"/>
-          <w:szCs w:val="22"/>
-        </w:rPr>
-      </w:pPr>
-      <w:r>
-        <w:rPr>
-          <w:rFonts w:cstheme="minorHAnsi"/>
-          <w:color w:val="000000" w:themeColor="text1"/>
-          <w:sz w:val="22"/>
-          <w:szCs w:val="22"/>
-        </w:rPr>
-        <w:t>github.com/</w:t>
+        <w:t xml:space="preserve">Heidi </w:t>
       </w:r>
       <w:proofErr w:type="spellStart"/>
       <w:r>
         <w:rPr>
           <w:rFonts w:cstheme="minorHAnsi"/>
-          <w:color w:val="000000" w:themeColor="text1"/>
-          <w:sz w:val="22"/>
-          <w:szCs w:val="22"/>
-        </w:rPr>
-        <w:t>heidibeth</w:t>
+          <w:b/>
+          <w:color w:val="000000" w:themeColor="text1"/>
+          <w:sz w:val="24"/>
+          <w:szCs w:val="24"/>
+        </w:rPr>
+        <w:t>Viehoff</w:t>
       </w:r>
       <w:proofErr w:type="spellEnd"/>
     </w:p>
@@ -140,9 +42,118 @@
         <w:pStyle w:val="NoSpacing"/>
         <w:jc w:val="center"/>
         <w:rPr>
-          <w:rFonts w:cs="Calibri" w:cstheme="minorAscii"/>
-          <w:b w:val="1"/>
-          <w:bCs w:val="1"/>
+          <w:rFonts w:cstheme="minorHAnsi"/>
+          <w:color w:val="000000" w:themeColor="text1"/>
+          <w:sz w:val="22"/>
+          <w:szCs w:val="22"/>
+        </w:rPr>
+      </w:pPr>
+      <w:r>
+        <w:rPr>
+          <w:rFonts w:cstheme="minorHAnsi"/>
+          <w:sz w:val="22"/>
+          <w:szCs w:val="22"/>
+        </w:rPr>
+        <w:t>Heidibethv</w:t>
+      </w:r>
+      <w:r>
+        <w:rPr>
+          <w:rFonts w:cstheme="minorHAnsi"/>
+          <w:sz w:val="22"/>
+          <w:szCs w:val="22"/>
+        </w:rPr>
+        <w:t>@</w:t>
+      </w:r>
+      <w:r>
+        <w:rPr>
+          <w:rFonts w:cstheme="minorHAnsi"/>
+          <w:sz w:val="22"/>
+          <w:szCs w:val="22"/>
+        </w:rPr>
+        <w:t>gmail.com</w:t>
+      </w:r>
+    </w:p>
+    <w:p>
+      <w:pPr>
+        <w:pStyle w:val="NoSpacing"/>
+        <w:jc w:val="center"/>
+        <w:rPr>
+          <w:rFonts w:cstheme="minorHAnsi"/>
+          <w:color w:val="000000" w:themeColor="text1"/>
+          <w:sz w:val="22"/>
+          <w:szCs w:val="22"/>
+        </w:rPr>
+      </w:pPr>
+      <w:r>
+        <w:rPr>
+          <w:rFonts w:cstheme="minorHAnsi"/>
+          <w:color w:val="000000" w:themeColor="text1"/>
+          <w:sz w:val="22"/>
+          <w:szCs w:val="22"/>
+        </w:rPr>
+        <w:t>603.965.5732</w:t>
+      </w:r>
+    </w:p>
+    <w:p>
+      <w:pPr>
+        <w:pStyle w:val="NoSpacing"/>
+        <w:jc w:val="center"/>
+        <w:rPr>
+          <w:rFonts w:cstheme="minorHAnsi"/>
+          <w:color w:val="000000" w:themeColor="text1"/>
+          <w:sz w:val="22"/>
+          <w:szCs w:val="22"/>
+        </w:rPr>
+      </w:pPr>
+      <w:r>
+        <w:rPr>
+          <w:rFonts w:cstheme="minorHAnsi"/>
+          <w:color w:val="000000" w:themeColor="text1"/>
+          <w:sz w:val="22"/>
+          <w:szCs w:val="22"/>
+        </w:rPr>
+        <w:t>Indianapolis, IN</w:t>
+      </w:r>
+    </w:p>
+    <w:p>
+      <w:pPr>
+        <w:pStyle w:val="NoSpacing"/>
+        <w:jc w:val="center"/>
+        <w:rPr>
+          <w:rFonts w:cstheme="minorHAnsi"/>
+          <w:color w:val="000000" w:themeColor="text1"/>
+          <w:sz w:val="22"/>
+          <w:szCs w:val="22"/>
+        </w:rPr>
+      </w:pPr>
+      <w:r>
+        <w:rPr>
+          <w:rFonts w:cstheme="minorHAnsi"/>
+          <w:color w:val="000000" w:themeColor="text1"/>
+          <w:sz w:val="22"/>
+          <w:szCs w:val="22"/>
+        </w:rPr>
+        <w:t>github.com/</w:t>
+      </w:r>
+      <w:proofErr w:type="spellStart"/>
+      <w:r>
+        <w:rPr>
+          <w:rFonts w:cstheme="minorHAnsi"/>
+          <w:color w:val="000000" w:themeColor="text1"/>
+          <w:sz w:val="22"/>
+          <w:szCs w:val="22"/>
+        </w:rPr>
+        <w:t>heidibeth</w:t>
+      </w:r>
+      <w:proofErr w:type="spellEnd"/>
+    </w:p>
+    <w:p>
+      <w:pPr>
+        <w:pStyle w:val="NoSpacing"/>
+        <w:jc w:val="center"/>
+        <w:rPr>
+          <w:b/>
+          <w:bCs/>
           <w:color w:val="000000" w:themeColor="text1"/>
           <w:sz w:val="24"/>
           <w:szCs w:val="24"/>
@@ -150,13 +161,22 @@
       </w:pPr>
       <w:r>
         <w:rPr>
-          <w:rFonts w:cs="Calibri" w:cstheme="minorAscii"/>
-          <w:color w:val="000000" w:themeColor="text1" w:themeTint="FF" w:themeShade="FF"/>
+          <w:color w:val="000000" w:themeColor="text1"/>
           <w:sz w:val="22"/>
           <w:szCs w:val="22"/>
         </w:rPr>
-        <w:t>linkedin.com/in/heidi-viehoff</w:t>
-      </w:r>
+        <w:t>linkedin.com/in/</w:t>
+      </w:r>
+      <w:proofErr w:type="spellStart"/>
+      <w:r>
+        <w:rPr>
+          <w:color w:val="000000" w:themeColor="text1"/>
+          <w:sz w:val="22"/>
+          <w:szCs w:val="22"/>
+        </w:rPr>
+        <w:t>heidi-viehoff</w:t>
+      </w:r>
+      <w:proofErr w:type="spellEnd"/>
     </w:p>
     <w:p>
       <w:pPr>
@@ -193,29 +213,146 @@
     </w:p>
     <w:p>
       <w:pPr>
-        <w:ind w:left="720" w:firstLine="720"/>
-        <w:rPr>
-          <w:rFonts w:ascii="Calibri Light" w:hAnsi="Calibri Light" w:cs="Calibri Light" w:asciiTheme="majorAscii" w:hAnsiTheme="majorAscii" w:cstheme="majorAscii"/>
-        </w:rPr>
-      </w:pPr>
-      <w:r>
-        <w:rPr>
-          <w:rFonts w:ascii="Calibri Light" w:hAnsi="Calibri Light" w:cs="Calibri Light" w:asciiTheme="majorAscii" w:hAnsiTheme="majorAscii" w:cstheme="majorAscii"/>
-        </w:rPr>
-        <w:t xml:space="preserve">Junior Web Developer able to build interface from the ground up – translating wireframes to actual code, creating UI and integrating back and front end aspects of applications. Works well in high stress </w:t>
-      </w:r>
-      <w:r>
-        <w:rPr>
-          <w:rFonts w:ascii="Calibri Light" w:hAnsi="Calibri Light" w:cs="Calibri Light" w:asciiTheme="majorAscii" w:hAnsiTheme="majorAscii" w:cstheme="majorAscii"/>
-        </w:rPr>
-        <w:t>environments</w:t>
-      </w:r>
-      <w:r>
-        <w:rPr>
-          <w:rFonts w:ascii="Calibri Light" w:hAnsi="Calibri Light" w:cs="Calibri Light" w:asciiTheme="majorAscii" w:hAnsiTheme="majorAscii" w:cstheme="majorAscii"/>
-        </w:rPr>
-        <w:t>, fast learner and a team player. Looking to gain experience in the field while being able to contribute my unique set of skills to current projects.</w:t>
-      </w:r>
+        <w:pStyle w:val="NoSpacing"/>
+        <w:spacing w:line="259" w:lineRule="auto"/>
+        <w:ind w:left="720"/>
+        <w:jc w:val="left"/>
+        <w:rPr>
+          <w:color w:val="222222"/>
+        </w:rPr>
+      </w:pPr>
+      <w:r>
+        <w:rPr>
+          <w:color w:val="222222"/>
+        </w:rPr>
+        <w:t>H</w:t>
+      </w:r>
+      <w:r>
+        <w:rPr>
+          <w:color w:val="222222"/>
+        </w:rPr>
+        <w:t xml:space="preserve">ighly creative, </w:t>
+      </w:r>
+      <w:r>
+        <w:rPr>
+          <w:color w:val="222222"/>
+        </w:rPr>
+        <w:t>team player</w:t>
+      </w:r>
+      <w:r>
+        <w:rPr>
+          <w:color w:val="222222"/>
+        </w:rPr>
+        <w:t xml:space="preserve"> </w:t>
+      </w:r>
+      <w:r>
+        <w:rPr>
+          <w:color w:val="222222"/>
+        </w:rPr>
+        <w:t>with a certification in Web Development backed up with more than 700 hours of coding time.</w:t>
+      </w:r>
+      <w:r>
+        <w:rPr>
+          <w:color w:val="222222"/>
+        </w:rPr>
+        <w:t xml:space="preserve"> </w:t>
+      </w:r>
+      <w:r>
+        <w:rPr>
+          <w:color w:val="222222"/>
+        </w:rPr>
+        <w:t>My background prepared me to work in high-stress</w:t>
+      </w:r>
+      <w:r>
+        <w:rPr>
+          <w:color w:val="222222"/>
+        </w:rPr>
+        <w:t>, highly accurate, and</w:t>
+      </w:r>
+      <w:r>
+        <w:rPr>
+          <w:color w:val="222222"/>
+        </w:rPr>
+        <w:t xml:space="preserve"> </w:t>
+      </w:r>
+      <w:r>
+        <w:rPr>
+          <w:color w:val="222222"/>
+        </w:rPr>
+        <w:t>fast-paced</w:t>
+      </w:r>
+      <w:r>
+        <w:rPr>
+          <w:color w:val="222222"/>
+        </w:rPr>
+        <w:t xml:space="preserve"> environments</w:t>
+      </w:r>
+      <w:r>
+        <w:rPr>
+          <w:color w:val="222222"/>
+        </w:rPr>
+        <w:t xml:space="preserve">. </w:t>
+      </w:r>
+      <w:proofErr w:type="gramStart"/>
+      <w:r>
+        <w:rPr>
+          <w:color w:val="222222"/>
+        </w:rPr>
+        <w:t>Seeking</w:t>
+      </w:r>
+      <w:proofErr w:type="gramEnd"/>
+      <w:r>
+        <w:rPr>
+          <w:color w:val="222222"/>
+        </w:rPr>
+        <w:t xml:space="preserve"> a position as Junior Developer where I can use my honed skills in  </w:t>
+      </w:r>
+      <w:r>
+        <w:rPr>
+          <w:color w:val="222222"/>
+        </w:rPr>
+        <w:t>JavaScript</w:t>
+      </w:r>
+      <w:r>
+        <w:rPr>
+          <w:color w:val="222222"/>
+        </w:rPr>
+        <w:t xml:space="preserve">, </w:t>
+      </w:r>
+      <w:r>
+        <w:rPr>
+          <w:color w:val="222222"/>
+        </w:rPr>
+        <w:t xml:space="preserve">HTML, CSS, APIs, </w:t>
+      </w:r>
+      <w:r>
+        <w:rPr>
+          <w:color w:val="222222"/>
+        </w:rPr>
+        <w:t xml:space="preserve">and </w:t>
+      </w:r>
+      <w:r>
+        <w:rPr>
+          <w:color w:val="222222"/>
+        </w:rPr>
+        <w:t>Responsive Web Design</w:t>
+      </w:r>
+      <w:r>
+        <w:rPr>
+          <w:color w:val="222222"/>
+        </w:rPr>
+        <w:t xml:space="preserve"> to support the development of web applications. </w:t>
+      </w:r>
+    </w:p>
+    <w:p>
+      <w:pPr>
+        <w:spacing w:after="0" w:line="253" w:lineRule="auto"/>
+        <w:ind w:right="-8"/>
+        <w:rPr>
+          <w:rFonts w:cstheme="minorHAnsi"/>
+          <w:color w:val="000000" w:themeColor="text1"/>
+        </w:rPr>
+      </w:pPr>
     </w:p>
     <w:p>
       <w:pPr>
@@ -319,14 +456,12 @@
         </w:numPr>
         <w:jc w:val="left"/>
         <w:rPr>
-          <w:rFonts w:cs="Calibri" w:cstheme="minorAscii"/>
-          <w:color w:val="000000" w:themeColor="text1"/>
-        </w:rPr>
-      </w:pPr>
-      <w:r>
-        <w:rPr>
-          <w:rFonts w:cs="Calibri" w:cstheme="minorAscii"/>
-          <w:color w:val="000000" w:themeColor="text1" w:themeTint="FF" w:themeShade="FF"/>
+          <w:color w:val="000000" w:themeColor="text1"/>
+        </w:rPr>
+      </w:pPr>
+      <w:r>
+        <w:rPr>
+          <w:color w:val="000000" w:themeColor="text1"/>
         </w:rPr>
         <w:t>12-week immersive learning program for Web Development taught with industry-guided curriculum, real-world project-based learning, and 700 hours of logged coding time and training</w:t>
       </w:r>
@@ -362,8 +497,9 @@
           <w:bCs/>
           <w:color w:val="000000" w:themeColor="text1"/>
         </w:rPr>
-        <w:t>, Bachelor</w:t>
-      </w:r>
+        <w:t xml:space="preserve">, </w:t>
+      </w:r>
+      <w:proofErr w:type="gramStart"/>
       <w:r>
         <w:rPr>
           <w:rFonts w:cstheme="minorHAnsi"/>
@@ -371,6 +507,15 @@
           <w:bCs/>
           <w:color w:val="000000" w:themeColor="text1"/>
         </w:rPr>
+        <w:t>Bachelor</w:t>
+      </w:r>
+      <w:r>
+        <w:rPr>
+          <w:rFonts w:cstheme="minorHAnsi"/>
+          <w:b/>
+          <w:bCs/>
+          <w:color w:val="000000" w:themeColor="text1"/>
+        </w:rPr>
         <w:t>s</w:t>
       </w:r>
       <w:r>
@@ -391,6 +536,7 @@
         </w:rPr>
         <w:t>Psychology</w:t>
       </w:r>
+      <w:proofErr w:type="gramEnd"/>
       <w:r>
         <w:rPr>
           <w:rFonts w:cstheme="minorHAnsi"/>
@@ -465,7 +611,7 @@
           <w:color w:val="000000" w:themeColor="text1"/>
         </w:rPr>
         <w:sectPr>
-          <w:pgSz w:w="12240" w:h="15840" w:orient="portrait"/>
+          <w:pgSz w:w="12240" w:h="15840"/>
           <w:pgMar w:top="720" w:right="720" w:bottom="720" w:left="720" w:header="720" w:footer="720" w:gutter="0"/>
           <w:cols w:space="720"/>
           <w:docGrid w:linePitch="360"/>
@@ -514,98 +660,44 @@
     <w:p>
       <w:pPr>
         <w:pStyle w:val="NoSpacing"/>
-        <w:bidi w:val="0"/>
-        <w:spacing w:before="0" w:beforeAutospacing="off" w:after="0" w:afterAutospacing="off" w:line="259" w:lineRule="auto"/>
-        <w:ind w:left="720" w:right="0" w:firstLine="720"/>
+        <w:spacing w:line="259" w:lineRule="auto"/>
+        <w:ind w:left="720"/>
         <w:jc w:val="left"/>
         <w:rPr>
-          <w:rFonts w:ascii="Calibri" w:hAnsi="Calibri" w:eastAsia="Calibri" w:cs="Calibri" w:asciiTheme="minorAscii" w:hAnsiTheme="minorAscii" w:eastAsiaTheme="minorAscii" w:cstheme="minorAscii"/>
-          <w:b w:val="0"/>
-          <w:bCs w:val="0"/>
-          <w:i w:val="0"/>
-          <w:iCs w:val="0"/>
-          <w:caps w:val="0"/>
-          <w:smallCaps w:val="0"/>
-          <w:noProof w:val="0"/>
           <w:color w:val="222222"/>
-          <w:sz w:val="20"/>
-          <w:szCs w:val="20"/>
-          <w:lang w:val="en-US"/>
-        </w:rPr>
-      </w:pPr>
-      <w:r>
-        <w:rPr>
-          <w:rFonts w:eastAsia="Times New Roman" w:cs="Calibri" w:cstheme="minorAscii"/>
-          <w:color w:val="000000" w:themeColor="text1" w:themeTint="FF" w:themeShade="FF"/>
-        </w:rPr>
-        <w:t>Problem solving, troubleshooting, creativity, visual communication, customer service, critical observation and thinking, organization, portfoli</w:t>
-      </w:r>
-      <w:r>
-        <w:rPr>
-          <w:rFonts w:ascii="Calibri" w:hAnsi="Calibri" w:eastAsia="Calibri" w:cs="Calibri" w:asciiTheme="minorAscii" w:hAnsiTheme="minorAscii" w:eastAsiaTheme="minorAscii" w:cstheme="minorAscii"/>
-          <w:color w:val="000000" w:themeColor="text1" w:themeTint="FF" w:themeShade="FF"/>
-          <w:sz w:val="20"/>
-          <w:szCs w:val="20"/>
+        </w:rPr>
+      </w:pPr>
+      <w:r>
+        <w:rPr>
+          <w:rFonts w:eastAsia="Times New Roman"/>
+          <w:color w:val="000000" w:themeColor="text1"/>
+        </w:rPr>
+        <w:t>Problem-solving</w:t>
+      </w:r>
+      <w:r>
+        <w:rPr>
+          <w:rFonts w:eastAsia="Times New Roman"/>
+          <w:color w:val="000000" w:themeColor="text1"/>
+        </w:rPr>
+        <w:t>, troubleshooting, creativity, visual communication, customer service, critical observation and thinking, organization, portfoli</w:t>
+      </w:r>
+      <w:r>
+        <w:rPr>
+          <w:color w:val="000000" w:themeColor="text1"/>
         </w:rPr>
         <w:t xml:space="preserve">o development, addressing and resolving business challenges, </w:t>
       </w:r>
       <w:r>
         <w:rPr>
-          <w:rFonts w:ascii="Calibri" w:hAnsi="Calibri" w:eastAsia="Calibri" w:cs="Calibri" w:asciiTheme="minorAscii" w:hAnsiTheme="minorAscii" w:eastAsiaTheme="minorAscii" w:cstheme="minorAscii"/>
-          <w:b w:val="0"/>
-          <w:bCs w:val="0"/>
-          <w:i w:val="0"/>
-          <w:iCs w:val="0"/>
-          <w:caps w:val="0"/>
-          <w:smallCaps w:val="0"/>
-          <w:noProof w:val="0"/>
           <w:color w:val="222222"/>
-          <w:sz w:val="20"/>
-          <w:szCs w:val="20"/>
-          <w:lang w:val="en-US"/>
-        </w:rPr>
-        <w:t xml:space="preserve">highly creative, team-player, and quality-driven professional with a certification in Web Development backed up with more than </w:t>
-      </w:r>
-      <w:r>
-        <w:rPr>
-          <w:rFonts w:ascii="Calibri" w:hAnsi="Calibri" w:eastAsia="Calibri" w:cs="Calibri" w:asciiTheme="minorAscii" w:hAnsiTheme="minorAscii" w:eastAsiaTheme="minorAscii" w:cstheme="minorAscii"/>
-          <w:b w:val="0"/>
-          <w:bCs w:val="0"/>
-          <w:i w:val="0"/>
-          <w:iCs w:val="0"/>
-          <w:caps w:val="0"/>
-          <w:smallCaps w:val="0"/>
-          <w:noProof w:val="0"/>
-          <w:color w:val="222222"/>
-          <w:sz w:val="20"/>
-          <w:szCs w:val="20"/>
-          <w:lang w:val="en-US"/>
-        </w:rPr>
-        <w:t>700 hours</w:t>
-      </w:r>
-      <w:r>
-        <w:rPr>
-          <w:rFonts w:ascii="Calibri" w:hAnsi="Calibri" w:eastAsia="Calibri" w:cs="Calibri" w:asciiTheme="minorAscii" w:hAnsiTheme="minorAscii" w:eastAsiaTheme="minorAscii" w:cstheme="minorAscii"/>
-          <w:b w:val="0"/>
-          <w:bCs w:val="0"/>
-          <w:i w:val="0"/>
-          <w:iCs w:val="0"/>
-          <w:caps w:val="0"/>
-          <w:smallCaps w:val="0"/>
-          <w:noProof w:val="0"/>
-          <w:color w:val="222222"/>
-          <w:sz w:val="20"/>
-          <w:szCs w:val="20"/>
-          <w:lang w:val="en-US"/>
-        </w:rPr>
-        <w:t xml:space="preserve"> of coding time. I bring my experience in Psychology and Nursing along with my honed technical skills in Web Development.</w:t>
+        </w:rPr>
+        <w:t>highly creative, team-player, and quality-driven professional with a certification in Web Development backed up with more than 700 hours of coding time. I bring my experience in Psychology and Nursing along with my honed technical skills in Web Development.</w:t>
       </w:r>
     </w:p>
-    <w:p w14:noSpellErr="1">
+    <w:p>
       <w:pPr>
         <w:pStyle w:val="NoSpacing"/>
         <w:rPr>
-          <w:rFonts w:ascii="Calibri" w:hAnsi="Calibri" w:eastAsia="Calibri" w:cs="Calibri" w:asciiTheme="minorAscii" w:hAnsiTheme="minorAscii" w:eastAsiaTheme="minorAscii" w:cstheme="minorAscii"/>
           <w:color w:val="000000" w:themeColor="text1"/>
         </w:rPr>
       </w:pPr>
@@ -767,12 +859,6 @@
           <w:color w:val="000000" w:themeColor="text1"/>
         </w:rPr>
         <w:tab/>
-      </w:r>
-      <w:r>
-        <w:rPr>
-          <w:rFonts w:cstheme="minorHAnsi"/>
-          <w:color w:val="000000" w:themeColor="text1"/>
-        </w:rPr>
         <w:t>Heroku, GitHub</w:t>
       </w:r>
     </w:p>
@@ -861,12 +947,6 @@
           <w:color w:val="000000" w:themeColor="text1"/>
         </w:rPr>
         <w:tab/>
-      </w:r>
-      <w:r>
-        <w:rPr>
-          <w:rFonts w:cstheme="minorHAnsi"/>
-          <w:color w:val="000000" w:themeColor="text1"/>
-        </w:rPr>
         <w:t xml:space="preserve">PostgreSQL, </w:t>
       </w:r>
       <w:proofErr w:type="spellStart"/>
@@ -1338,6 +1418,56 @@
         <w:pStyle w:val="NoSpacing"/>
         <w:rPr>
           <w:rFonts w:cstheme="minorHAnsi"/>
+          <w:b/>
+          <w:color w:val="000000" w:themeColor="text1"/>
+          <w:u w:val="single"/>
+        </w:rPr>
+      </w:pPr>
+    </w:p>
+    <w:p>
+      <w:pPr>
+        <w:pStyle w:val="NoSpacing"/>
+        <w:rPr>
+          <w:rFonts w:cstheme="minorHAnsi"/>
+          <w:b/>
+          <w:color w:val="000000" w:themeColor="text1"/>
+          <w:u w:val="single"/>
+        </w:rPr>
+      </w:pPr>
+      <w:r>
+        <w:rPr>
+          <w:rFonts w:cstheme="minorHAnsi"/>
+          <w:b/>
+          <w:color w:val="000000" w:themeColor="text1"/>
+          <w:u w:val="single"/>
+        </w:rPr>
+        <w:t>Achievements &amp; Awards:</w:t>
+      </w:r>
+    </w:p>
+    <w:p>
+      <w:pPr>
+        <w:pStyle w:val="NoSpacing"/>
+        <w:numPr>
+          <w:ilvl w:val="0"/>
+          <w:numId w:val="7"/>
+        </w:numPr>
+        <w:rPr>
+          <w:color w:val="000000" w:themeColor="text1"/>
+          <w:u w:val="single"/>
+        </w:rPr>
+      </w:pPr>
+      <w:r>
+        <w:rPr>
+          <w:color w:val="000000" w:themeColor="text1"/>
+        </w:rPr>
+        <w:t>EFA Diversity Award – presented for my unique perspective and creative ideas throughout the duration of the course</w:t>
+      </w:r>
+    </w:p>
+    <w:p>
+      <w:pPr>
+        <w:pStyle w:val="NoSpacing"/>
+        <w:rPr>
+          <w:rFonts w:cstheme="minorHAnsi"/>
           <w:color w:val="000000" w:themeColor="text1"/>
         </w:rPr>
       </w:pPr>
@@ -1557,7 +1687,21 @@
           <w:rFonts w:cstheme="minorHAnsi"/>
           <w:color w:val="000000" w:themeColor="text1"/>
         </w:rPr>
-        <w:t xml:space="preserve"> arrhythmias, abnormal cardiac rhythms, rhythm changes and promptly report</w:t>
+        <w:t xml:space="preserve"> </w:t>
+      </w:r>
+      <w:r>
+        <w:rPr>
+          <w:rFonts w:cstheme="minorHAnsi"/>
+          <w:color w:val="000000" w:themeColor="text1"/>
+        </w:rPr>
+        <w:t xml:space="preserve">heart-related problems </w:t>
+      </w:r>
+      <w:r>
+        <w:rPr>
+          <w:rFonts w:cstheme="minorHAnsi"/>
+          <w:color w:val="000000" w:themeColor="text1"/>
+        </w:rPr>
+        <w:t>and promptly report</w:t>
       </w:r>
       <w:r>
         <w:rPr>
@@ -1571,7 +1715,7 @@
           <w:rFonts w:cstheme="minorHAnsi"/>
           <w:color w:val="000000" w:themeColor="text1"/>
         </w:rPr>
-        <w:t xml:space="preserve"> pertinent findings or changes to the clinical nurse</w:t>
+        <w:t xml:space="preserve"> to the clinical nurse</w:t>
       </w:r>
     </w:p>
     <w:p>
@@ -1582,30 +1726,14 @@
           <w:numId w:val="10"/>
         </w:numPr>
         <w:rPr>
-          <w:rFonts w:cs="Calibri" w:cstheme="minorAscii"/>
-          <w:color w:val="000000" w:themeColor="text1"/>
-        </w:rPr>
-      </w:pPr>
-      <w:r>
-        <w:rPr>
-          <w:rFonts w:cs="Calibri" w:cstheme="minorAscii"/>
-          <w:color w:val="000000" w:themeColor="text1" w:themeTint="FF" w:themeShade="FF"/>
-        </w:rPr>
-        <w:t xml:space="preserve">Completed checks </w:t>
-      </w:r>
-      <w:r>
-        <w:rPr>
-          <w:rFonts w:cs="Calibri" w:cstheme="minorAscii"/>
-          <w:color w:val="000000" w:themeColor="text1" w:themeTint="FF" w:themeShade="FF"/>
-        </w:rPr>
-        <w:t>and</w:t>
-      </w:r>
-      <w:r>
-        <w:rPr>
-          <w:rFonts w:cs="Calibri" w:cstheme="minorAscii"/>
-          <w:color w:val="000000" w:themeColor="text1" w:themeTint="FF" w:themeShade="FF"/>
-        </w:rPr>
-        <w:t xml:space="preserve"> minor repairs on certain medical equipment as needed</w:t>
+          <w:color w:val="000000" w:themeColor="text1"/>
+        </w:rPr>
+      </w:pPr>
+      <w:r>
+        <w:rPr>
+          <w:color w:val="000000" w:themeColor="text1"/>
+        </w:rPr>
+        <w:t>Completed checks and minor repairs on certain medical equipment as needed</w:t>
       </w:r>
     </w:p>
     <w:p>
@@ -1616,30 +1744,14 @@
           <w:numId w:val="10"/>
         </w:numPr>
         <w:rPr>
-          <w:rFonts w:cs="Calibri" w:cstheme="minorAscii"/>
-          <w:color w:val="000000" w:themeColor="text1"/>
-        </w:rPr>
-      </w:pPr>
-      <w:r>
-        <w:rPr>
-          <w:rFonts w:cs="Calibri" w:cstheme="minorAscii"/>
-          <w:color w:val="000000" w:themeColor="text1" w:themeTint="FF" w:themeShade="FF"/>
-        </w:rPr>
-        <w:t>Perform</w:t>
-      </w:r>
-      <w:r>
-        <w:rPr>
-          <w:rFonts w:cs="Calibri" w:cstheme="minorAscii"/>
-          <w:color w:val="000000" w:themeColor="text1" w:themeTint="FF" w:themeShade="FF"/>
-        </w:rPr>
-        <w:t>ed</w:t>
-      </w:r>
-      <w:r>
-        <w:rPr>
-          <w:rFonts w:cs="Calibri" w:cstheme="minorAscii"/>
-          <w:color w:val="000000" w:themeColor="text1" w:themeTint="FF" w:themeShade="FF"/>
-        </w:rPr>
-        <w:t xml:space="preserve"> accurate and timely documentation of patient care information on appropriate patient medical record forms.</w:t>
+          <w:color w:val="000000" w:themeColor="text1"/>
+        </w:rPr>
+      </w:pPr>
+      <w:r>
+        <w:rPr>
+          <w:color w:val="000000" w:themeColor="text1"/>
+        </w:rPr>
+        <w:t>Performed accurate and timely documentation of patient care information on appropriate patient medical record forms.</w:t>
       </w:r>
     </w:p>
     <w:p>
@@ -1720,14 +1832,12 @@
           <w:numId w:val="11"/>
         </w:numPr>
         <w:rPr>
-          <w:rFonts w:cs="Calibri" w:cstheme="minorAscii"/>
-          <w:color w:val="000000" w:themeColor="text1"/>
-        </w:rPr>
-      </w:pPr>
-      <w:r>
-        <w:rPr>
-          <w:rFonts w:cs="Calibri" w:cstheme="minorAscii"/>
-          <w:color w:val="000000" w:themeColor="text1" w:themeTint="FF" w:themeShade="FF"/>
+          <w:color w:val="000000" w:themeColor="text1"/>
+        </w:rPr>
+      </w:pPr>
+      <w:r>
+        <w:rPr>
+          <w:color w:val="000000" w:themeColor="text1"/>
         </w:rPr>
         <w:t>Worked with medical staff to monitor the behavior of patients</w:t>
       </w:r>
@@ -1740,14 +1850,12 @@
           <w:numId w:val="11"/>
         </w:numPr>
         <w:rPr>
-          <w:rFonts w:cs="Calibri" w:cstheme="minorAscii"/>
-          <w:color w:val="000000" w:themeColor="text1"/>
-        </w:rPr>
-      </w:pPr>
-      <w:r>
-        <w:rPr>
-          <w:rFonts w:cs="Calibri" w:cstheme="minorAscii"/>
-          <w:color w:val="000000" w:themeColor="text1" w:themeTint="FF" w:themeShade="FF"/>
+          <w:color w:val="000000" w:themeColor="text1"/>
+        </w:rPr>
+      </w:pPr>
+      <w:r>
+        <w:rPr>
+          <w:color w:val="000000" w:themeColor="text1"/>
         </w:rPr>
         <w:t>Assisted in developing activities and meal routines for patients</w:t>
       </w:r>
@@ -1762,51 +1870,10 @@
           <w:u w:val="single"/>
         </w:rPr>
       </w:pPr>
-    </w:p>
-    <w:p>
-      <w:pPr>
-        <w:pStyle w:val="NoSpacing"/>
-        <w:rPr>
-          <w:rFonts w:cstheme="minorHAnsi"/>
-          <w:b/>
-          <w:color w:val="000000" w:themeColor="text1"/>
-          <w:u w:val="single"/>
-        </w:rPr>
-      </w:pPr>
-      <w:r>
-        <w:rPr>
-          <w:rFonts w:cstheme="minorHAnsi"/>
-          <w:b/>
-          <w:color w:val="000000" w:themeColor="text1"/>
-          <w:u w:val="single"/>
-        </w:rPr>
-        <w:t>Achievements &amp; Awards:</w:t>
-      </w:r>
-    </w:p>
-    <w:p>
-      <w:pPr>
-        <w:pStyle w:val="NoSpacing"/>
-        <w:numPr>
-          <w:ilvl w:val="0"/>
-          <w:numId w:val="8"/>
-        </w:numPr>
-        <w:rPr>
-          <w:rFonts w:cs="Calibri" w:cstheme="minorAscii"/>
-          <w:color w:val="000000" w:themeColor="text1"/>
-          <w:u w:val="single"/>
-        </w:rPr>
-      </w:pPr>
-      <w:r>
-        <w:rPr>
-          <w:rFonts w:cs="Calibri" w:cstheme="minorAscii"/>
-          <w:color w:val="000000" w:themeColor="text1" w:themeTint="FF" w:themeShade="FF"/>
-        </w:rPr>
-        <w:t>EFA Diversity Award – presented for my unique perspective and creative ideas throughout the duration of the course</w:t>
-      </w:r>
     </w:p>
     <w:sectPr>
       <w:type w:val="continuous"/>
-      <w:pgSz w:w="12240" w:h="15840" w:orient="portrait"/>
+      <w:pgSz w:w="12240" w:h="15840"/>
       <w:pgMar w:top="720" w:right="720" w:bottom="720" w:left="720" w:header="720" w:footer="720" w:gutter="0"/>
       <w:cols w:space="720"/>
       <w:docGrid w:linePitch="360"/>
@@ -1816,30 +1883,31 @@
 </file>
 
 <file path=word/intelligence2.xml><?xml version="1.0" encoding="utf-8"?>
-<int2:intelligence xmlns:int2="http://schemas.microsoft.com/office/intelligence/2020/intelligence">
+<int2:intelligence xmlns:int2="http://schemas.microsoft.com/office/intelligence/2020/intelligence" xmlns:oel="http://schemas.microsoft.com/office/2019/extlst">
   <int2:observations>
     <int2:textHash int2:hashCode="jba3O06DWbToMb" int2:id="othpcTzj">
-      <int2:state int2:type="LegacyProofing" int2:value="Rejected"/>
+      <int2:state int2:value="Rejected" int2:type="LegacyProofing"/>
     </int2:textHash>
     <int2:textHash int2:hashCode="VCLZz7iZwNrxHz" int2:id="MGp7P0FG">
-      <int2:state int2:type="LegacyProofing" int2:value="Rejected"/>
+      <int2:state int2:value="Rejected" int2:type="LegacyProofing"/>
     </int2:textHash>
     <int2:textHash int2:hashCode="NVlacLCf358DBX" int2:id="oeOZaO0L">
-      <int2:state int2:type="LegacyProofing" int2:value="Rejected"/>
+      <int2:state int2:value="Rejected" int2:type="LegacyProofing"/>
     </int2:textHash>
     <int2:textHash int2:hashCode="lpCVC/eNaQSeuR" int2:id="6kd0ltNt">
-      <int2:state int2:type="LegacyProofing" int2:value="Rejected"/>
+      <int2:state int2:value="Rejected" int2:type="LegacyProofing"/>
     </int2:textHash>
     <int2:textHash int2:hashCode="UWhBJJAmRSF/uP" int2:id="GDXPMb0x">
-      <int2:state int2:type="LegacyProofing" int2:value="Rejected"/>
+      <int2:state int2:value="Rejected" int2:type="LegacyProofing"/>
     </int2:textHash>
   </int2:observations>
   <int2:intelligenceSettings/>
+  <int2:onDemandWorkflows/>
 </int2:intelligence>
 </file>
 
 <file path=word/numbering.xml><?xml version="1.0" encoding="utf-8"?>
-<w:numbering xmlns:wpc="http://schemas.microsoft.com/office/word/2010/wordprocessingCanvas" xmlns:cx="http://schemas.microsoft.com/office/drawing/2014/chartex" xmlns:cx1="http://schemas.microsoft.com/office/drawing/2015/9/8/chartex" xmlns:cx2="http://schemas.microsoft.com/office/drawing/2015/10/21/chartex" xmlns:cx3="http://schemas.microsoft.com/office/drawing/2016/5/9/chartex" xmlns:cx4="http://schemas.microsoft.com/office/drawing/2016/5/10/chartex" xmlns:cx5="http://schemas.microsoft.com/office/drawing/2016/5/11/chartex" xmlns:cx6="http://schemas.microsoft.com/office/drawing/2016/5/12/chartex" xmlns:cx7="http://schemas.microsoft.com/office/drawing/2016/5/13/chartex" xmlns:cx8="http://schemas.microsoft.com/office/drawing/2016/5/14/chartex" xmlns:mc="http://schemas.openxmlformats.org/markup-compatibility/2006" xmlns:aink="http://schemas.microsoft.com/office/drawing/2016/ink" xmlns:am3d="http://schemas.microsoft.com/office/drawing/2017/model3d" xmlns:o="urn:schemas-microsoft-com:office:office" xmlns:r="http://schemas.openxmlformats.org/officeDocument/2006/relationships" xmlns:m="http://schemas.openxmlformats.org/officeDocument/2006/math" xmlns:v="urn:schemas-microsoft-com:vml" xmlns:wp14="http://schemas.microsoft.com/office/word/2010/wordprocessingDrawing" xmlns:wp="http://schemas.openxmlformats.org/drawingml/2006/wordprocessingDrawing" xmlns:w10="urn:schemas-microsoft-com:office:word" xmlns:w="http://schemas.openxmlformats.org/wordprocessingml/2006/main" xmlns:w14="http://schemas.microsoft.com/office/word/2010/wordml" xmlns:w15="http://schemas.microsoft.com/office/word/2012/wordml" xmlns:w16cex="http://schemas.microsoft.com/office/word/2018/wordml/cex" xmlns:w16cid="http://schemas.microsoft.com/office/word/2016/wordml/cid" xmlns:w16="http://schemas.microsoft.com/office/word/2018/wordml" xmlns:w16se="http://schemas.microsoft.com/office/word/2015/wordml/symex" xmlns:wpg="http://schemas.microsoft.com/office/word/2010/wordprocessingGroup" xmlns:wpi="http://schemas.microsoft.com/office/word/2010/wordprocessingInk" xmlns:wne="http://schemas.microsoft.com/office/word/2006/wordml" xmlns:wps="http://schemas.microsoft.com/office/word/2010/wordprocessingShape" mc:Ignorable="w14 w15 w16se w16cid w16 w16cex wp14">
+<w:numbering xmlns:wpc="http://schemas.microsoft.com/office/word/2010/wordprocessingCanvas" xmlns:cx="http://schemas.microsoft.com/office/drawing/2014/chartex" xmlns:cx1="http://schemas.microsoft.com/office/drawing/2015/9/8/chartex" xmlns:cx2="http://schemas.microsoft.com/office/drawing/2015/10/21/chartex" xmlns:cx3="http://schemas.microsoft.com/office/drawing/2016/5/9/chartex" xmlns:cx4="http://schemas.microsoft.com/office/drawing/2016/5/10/chartex" xmlns:cx5="http://schemas.microsoft.com/office/drawing/2016/5/11/chartex" xmlns:cx6="http://schemas.microsoft.com/office/drawing/2016/5/12/chartex" xmlns:cx7="http://schemas.microsoft.com/office/drawing/2016/5/13/chartex" xmlns:cx8="http://schemas.microsoft.com/office/drawing/2016/5/14/chartex" xmlns:mc="http://schemas.openxmlformats.org/markup-compatibility/2006" xmlns:aink="http://schemas.microsoft.com/office/drawing/2016/ink" xmlns:am3d="http://schemas.microsoft.com/office/drawing/2017/model3d" xmlns:o="urn:schemas-microsoft-com:office:office" xmlns:r="http://schemas.openxmlformats.org/officeDocument/2006/relationships" xmlns:m="http://schemas.openxmlformats.org/officeDocument/2006/math" xmlns:v="urn:schemas-microsoft-com:vml" xmlns:wp14="http://schemas.microsoft.com/office/word/2010/wordprocessingDrawing" xmlns:wp="http://schemas.openxmlformats.org/drawingml/2006/wordprocessingDrawing" xmlns:w10="urn:schemas-microsoft-com:office:word" xmlns:w="http://schemas.openxmlformats.org/wordprocessingml/2006/main" xmlns:w14="http://schemas.microsoft.com/office/word/2010/wordml" xmlns:w15="http://schemas.microsoft.com/office/word/2012/wordml" xmlns:w16cex="http://schemas.microsoft.com/office/word/2018/wordml/cex" xmlns:w16cid="http://schemas.microsoft.com/office/word/2016/wordml/cid" xmlns:w16="http://schemas.microsoft.com/office/word/2018/wordml" xmlns:w16sdtdh="http://schemas.microsoft.com/office/word/2020/wordml/sdtdatahash" xmlns:w16se="http://schemas.microsoft.com/office/word/2015/wordml/symex" xmlns:wpg="http://schemas.microsoft.com/office/word/2010/wordprocessingGroup" xmlns:wpi="http://schemas.microsoft.com/office/word/2010/wordprocessingInk" xmlns:wne="http://schemas.microsoft.com/office/word/2006/wordml" xmlns:wps="http://schemas.microsoft.com/office/word/2010/wordprocessingShape" mc:Ignorable="w14 w15 w16se w16cid w16 w16cex w16sdtdh wp14">
   <w:abstractNum w:abstractNumId="0" w15:restartNumberingAfterBreak="0">
     <w:nsid w:val="0ECA09E0"/>
     <w:multiLevelType w:val="multilevel"/>
@@ -1856,7 +1924,7 @@
         <w:ind w:left="720" w:hanging="360"/>
       </w:pPr>
       <w:rPr>
-        <w:rFonts w:hint="default" w:ascii="Symbol" w:hAnsi="Symbol"/>
+        <w:rFonts w:ascii="Symbol" w:hAnsi="Symbol" w:hint="default"/>
         <w:sz w:val="20"/>
       </w:rPr>
     </w:lvl>
@@ -1872,7 +1940,7 @@
         <w:ind w:left="1440" w:hanging="360"/>
       </w:pPr>
       <w:rPr>
-        <w:rFonts w:hint="default" w:ascii="Courier New" w:hAnsi="Courier New"/>
+        <w:rFonts w:ascii="Courier New" w:hAnsi="Courier New" w:hint="default"/>
         <w:sz w:val="20"/>
       </w:rPr>
     </w:lvl>
@@ -1888,7 +1956,7 @@
         <w:ind w:left="2160" w:hanging="360"/>
       </w:pPr>
       <w:rPr>
-        <w:rFonts w:hint="default" w:ascii="Wingdings" w:hAnsi="Wingdings"/>
+        <w:rFonts w:ascii="Wingdings" w:hAnsi="Wingdings" w:hint="default"/>
         <w:sz w:val="20"/>
       </w:rPr>
     </w:lvl>
@@ -1904,7 +1972,7 @@
         <w:ind w:left="2880" w:hanging="360"/>
       </w:pPr>
       <w:rPr>
-        <w:rFonts w:hint="default" w:ascii="Wingdings" w:hAnsi="Wingdings"/>
+        <w:rFonts w:ascii="Wingdings" w:hAnsi="Wingdings" w:hint="default"/>
         <w:sz w:val="20"/>
       </w:rPr>
     </w:lvl>
@@ -1920,7 +1988,7 @@
         <w:ind w:left="3600" w:hanging="360"/>
       </w:pPr>
       <w:rPr>
-        <w:rFonts w:hint="default" w:ascii="Wingdings" w:hAnsi="Wingdings"/>
+        <w:rFonts w:ascii="Wingdings" w:hAnsi="Wingdings" w:hint="default"/>
         <w:sz w:val="20"/>
       </w:rPr>
     </w:lvl>
@@ -1936,7 +2004,7 @@
         <w:ind w:left="4320" w:hanging="360"/>
       </w:pPr>
       <w:rPr>
-        <w:rFonts w:hint="default" w:ascii="Wingdings" w:hAnsi="Wingdings"/>
+        <w:rFonts w:ascii="Wingdings" w:hAnsi="Wingdings" w:hint="default"/>
         <w:sz w:val="20"/>
       </w:rPr>
     </w:lvl>
@@ -1952,7 +2020,7 @@
         <w:ind w:left="5040" w:hanging="360"/>
       </w:pPr>
       <w:rPr>
-        <w:rFonts w:hint="default" w:ascii="Wingdings" w:hAnsi="Wingdings"/>
+        <w:rFonts w:ascii="Wingdings" w:hAnsi="Wingdings" w:hint="default"/>
         <w:sz w:val="20"/>
       </w:rPr>
     </w:lvl>
@@ -1968,7 +2036,7 @@
         <w:ind w:left="5760" w:hanging="360"/>
       </w:pPr>
       <w:rPr>
-        <w:rFonts w:hint="default" w:ascii="Wingdings" w:hAnsi="Wingdings"/>
+        <w:rFonts w:ascii="Wingdings" w:hAnsi="Wingdings" w:hint="default"/>
         <w:sz w:val="20"/>
       </w:rPr>
     </w:lvl>
@@ -1984,7 +2052,7 @@
         <w:ind w:left="6480" w:hanging="360"/>
       </w:pPr>
       <w:rPr>
-        <w:rFonts w:hint="default" w:ascii="Wingdings" w:hAnsi="Wingdings"/>
+        <w:rFonts w:ascii="Wingdings" w:hAnsi="Wingdings" w:hint="default"/>
         <w:sz w:val="20"/>
       </w:rPr>
     </w:lvl>
@@ -2091,7 +2159,7 @@
         <w:ind w:left="360"/>
       </w:pPr>
       <w:rPr>
-        <w:rFonts w:ascii="Arial" w:hAnsi="Arial" w:eastAsia="Arial" w:cs="Arial"/>
+        <w:rFonts w:ascii="Arial" w:eastAsia="Arial" w:hAnsi="Arial" w:cs="Arial"/>
         <w:b w:val="0"/>
         <w:i w:val="0"/>
         <w:strike w:val="0"/>
@@ -2100,7 +2168,7 @@
         <w:sz w:val="24"/>
         <w:szCs w:val="24"/>
         <w:u w:val="none" w:color="000000"/>
-        <w:bdr w:val="none" w:color="auto" w:sz="0" w:space="0"/>
+        <w:bdr w:val="none" w:sz="0" w:space="0" w:color="auto"/>
         <w:shd w:val="clear" w:color="auto" w:fill="auto"/>
         <w:vertAlign w:val="baseline"/>
       </w:rPr>
@@ -2114,7 +2182,7 @@
         <w:ind w:left="1080"/>
       </w:pPr>
       <w:rPr>
-        <w:rFonts w:ascii="Segoe UI Symbol" w:hAnsi="Segoe UI Symbol" w:eastAsia="Segoe UI Symbol" w:cs="Segoe UI Symbol"/>
+        <w:rFonts w:ascii="Segoe UI Symbol" w:eastAsia="Segoe UI Symbol" w:hAnsi="Segoe UI Symbol" w:cs="Segoe UI Symbol"/>
         <w:b w:val="0"/>
         <w:i w:val="0"/>
         <w:strike w:val="0"/>
@@ -2123,7 +2191,7 @@
         <w:sz w:val="24"/>
         <w:szCs w:val="24"/>
         <w:u w:val="none" w:color="000000"/>
-        <w:bdr w:val="none" w:color="auto" w:sz="0" w:space="0"/>
+        <w:bdr w:val="none" w:sz="0" w:space="0" w:color="auto"/>
         <w:shd w:val="clear" w:color="auto" w:fill="auto"/>
         <w:vertAlign w:val="baseline"/>
       </w:rPr>
@@ -2137,7 +2205,7 @@
         <w:ind w:left="1800"/>
       </w:pPr>
       <w:rPr>
-        <w:rFonts w:ascii="Segoe UI Symbol" w:hAnsi="Segoe UI Symbol" w:eastAsia="Segoe UI Symbol" w:cs="Segoe UI Symbol"/>
+        <w:rFonts w:ascii="Segoe UI Symbol" w:eastAsia="Segoe UI Symbol" w:hAnsi="Segoe UI Symbol" w:cs="Segoe UI Symbol"/>
         <w:b w:val="0"/>
         <w:i w:val="0"/>
         <w:strike w:val="0"/>
@@ -2146,7 +2214,7 @@
         <w:sz w:val="24"/>
         <w:szCs w:val="24"/>
         <w:u w:val="none" w:color="000000"/>
-        <w:bdr w:val="none" w:color="auto" w:sz="0" w:space="0"/>
+        <w:bdr w:val="none" w:sz="0" w:space="0" w:color="auto"/>
         <w:shd w:val="clear" w:color="auto" w:fill="auto"/>
         <w:vertAlign w:val="baseline"/>
       </w:rPr>
@@ -2160,7 +2228,7 @@
         <w:ind w:left="2520"/>
       </w:pPr>
       <w:rPr>
-        <w:rFonts w:ascii="Arial" w:hAnsi="Arial" w:eastAsia="Arial" w:cs="Arial"/>
+        <w:rFonts w:ascii="Arial" w:eastAsia="Arial" w:hAnsi="Arial" w:cs="Arial"/>
         <w:b w:val="0"/>
         <w:i w:val="0"/>
         <w:strike w:val="0"/>
@@ -2169,7 +2237,7 @@
         <w:sz w:val="24"/>
         <w:szCs w:val="24"/>
         <w:u w:val="none" w:color="000000"/>
-        <w:bdr w:val="none" w:color="auto" w:sz="0" w:space="0"/>
+        <w:bdr w:val="none" w:sz="0" w:space="0" w:color="auto"/>
         <w:shd w:val="clear" w:color="auto" w:fill="auto"/>
         <w:vertAlign w:val="baseline"/>
       </w:rPr>
@@ -2183,7 +2251,7 @@
         <w:ind w:left="3240"/>
       </w:pPr>
       <w:rPr>
-        <w:rFonts w:ascii="Segoe UI Symbol" w:hAnsi="Segoe UI Symbol" w:eastAsia="Segoe UI Symbol" w:cs="Segoe UI Symbol"/>
+        <w:rFonts w:ascii="Segoe UI Symbol" w:eastAsia="Segoe UI Symbol" w:hAnsi="Segoe UI Symbol" w:cs="Segoe UI Symbol"/>
         <w:b w:val="0"/>
         <w:i w:val="0"/>
         <w:strike w:val="0"/>
@@ -2192,7 +2260,7 @@
         <w:sz w:val="24"/>
         <w:szCs w:val="24"/>
         <w:u w:val="none" w:color="000000"/>
-        <w:bdr w:val="none" w:color="auto" w:sz="0" w:space="0"/>
+        <w:bdr w:val="none" w:sz="0" w:space="0" w:color="auto"/>
         <w:shd w:val="clear" w:color="auto" w:fill="auto"/>
         <w:vertAlign w:val="baseline"/>
       </w:rPr>
@@ -2206,7 +2274,7 @@
         <w:ind w:left="3960"/>
       </w:pPr>
       <w:rPr>
-        <w:rFonts w:ascii="Segoe UI Symbol" w:hAnsi="Segoe UI Symbol" w:eastAsia="Segoe UI Symbol" w:cs="Segoe UI Symbol"/>
+        <w:rFonts w:ascii="Segoe UI Symbol" w:eastAsia="Segoe UI Symbol" w:hAnsi="Segoe UI Symbol" w:cs="Segoe UI Symbol"/>
         <w:b w:val="0"/>
         <w:i w:val="0"/>
         <w:strike w:val="0"/>
@@ -2215,7 +2283,7 @@
         <w:sz w:val="24"/>
         <w:szCs w:val="24"/>
         <w:u w:val="none" w:color="000000"/>
-        <w:bdr w:val="none" w:color="auto" w:sz="0" w:space="0"/>
+        <w:bdr w:val="none" w:sz="0" w:space="0" w:color="auto"/>
         <w:shd w:val="clear" w:color="auto" w:fill="auto"/>
         <w:vertAlign w:val="baseline"/>
       </w:rPr>
@@ -2229,7 +2297,7 @@
         <w:ind w:left="4680"/>
       </w:pPr>
       <w:rPr>
-        <w:rFonts w:ascii="Arial" w:hAnsi="Arial" w:eastAsia="Arial" w:cs="Arial"/>
+        <w:rFonts w:ascii="Arial" w:eastAsia="Arial" w:hAnsi="Arial" w:cs="Arial"/>
         <w:b w:val="0"/>
         <w:i w:val="0"/>
         <w:strike w:val="0"/>
@@ -2238,7 +2306,7 @@
         <w:sz w:val="24"/>
         <w:szCs w:val="24"/>
         <w:u w:val="none" w:color="000000"/>
-        <w:bdr w:val="none" w:color="auto" w:sz="0" w:space="0"/>
+        <w:bdr w:val="none" w:sz="0" w:space="0" w:color="auto"/>
         <w:shd w:val="clear" w:color="auto" w:fill="auto"/>
         <w:vertAlign w:val="baseline"/>
       </w:rPr>
@@ -2252,7 +2320,7 @@
         <w:ind w:left="5400"/>
       </w:pPr>
       <w:rPr>
-        <w:rFonts w:ascii="Segoe UI Symbol" w:hAnsi="Segoe UI Symbol" w:eastAsia="Segoe UI Symbol" w:cs="Segoe UI Symbol"/>
+        <w:rFonts w:ascii="Segoe UI Symbol" w:eastAsia="Segoe UI Symbol" w:hAnsi="Segoe UI Symbol" w:cs="Segoe UI Symbol"/>
         <w:b w:val="0"/>
         <w:i w:val="0"/>
         <w:strike w:val="0"/>
@@ -2261,7 +2329,7 @@
         <w:sz w:val="24"/>
         <w:szCs w:val="24"/>
         <w:u w:val="none" w:color="000000"/>
-        <w:bdr w:val="none" w:color="auto" w:sz="0" w:space="0"/>
+        <w:bdr w:val="none" w:sz="0" w:space="0" w:color="auto"/>
         <w:shd w:val="clear" w:color="auto" w:fill="auto"/>
         <w:vertAlign w:val="baseline"/>
       </w:rPr>
@@ -2275,7 +2343,7 @@
         <w:ind w:left="6120"/>
       </w:pPr>
       <w:rPr>
-        <w:rFonts w:ascii="Segoe UI Symbol" w:hAnsi="Segoe UI Symbol" w:eastAsia="Segoe UI Symbol" w:cs="Segoe UI Symbol"/>
+        <w:rFonts w:ascii="Segoe UI Symbol" w:eastAsia="Segoe UI Symbol" w:hAnsi="Segoe UI Symbol" w:cs="Segoe UI Symbol"/>
         <w:b w:val="0"/>
         <w:i w:val="0"/>
         <w:strike w:val="0"/>
@@ -2284,7 +2352,7 @@
         <w:sz w:val="24"/>
         <w:szCs w:val="24"/>
         <w:u w:val="none" w:color="000000"/>
-        <w:bdr w:val="none" w:color="auto" w:sz="0" w:space="0"/>
+        <w:bdr w:val="none" w:sz="0" w:space="0" w:color="auto"/>
         <w:shd w:val="clear" w:color="auto" w:fill="auto"/>
         <w:vertAlign w:val="baseline"/>
       </w:rPr>
@@ -2303,7 +2371,7 @@
         <w:ind w:left="720" w:hanging="360"/>
       </w:pPr>
       <w:rPr>
-        <w:rFonts w:hint="default" w:ascii="Symbol" w:hAnsi="Symbol"/>
+        <w:rFonts w:ascii="Symbol" w:hAnsi="Symbol" w:hint="default"/>
       </w:rPr>
     </w:lvl>
     <w:lvl w:ilvl="1" w:tplc="04090003" w:tentative="1">
@@ -2315,7 +2383,7 @@
         <w:ind w:left="1440" w:hanging="360"/>
       </w:pPr>
       <w:rPr>
-        <w:rFonts w:hint="default" w:ascii="Courier New" w:hAnsi="Courier New" w:cs="Courier New"/>
+        <w:rFonts w:ascii="Courier New" w:hAnsi="Courier New" w:cs="Courier New" w:hint="default"/>
       </w:rPr>
     </w:lvl>
     <w:lvl w:ilvl="2" w:tplc="04090005" w:tentative="1">
@@ -2327,7 +2395,7 @@
         <w:ind w:left="2160" w:hanging="360"/>
       </w:pPr>
       <w:rPr>
-        <w:rFonts w:hint="default" w:ascii="Wingdings" w:hAnsi="Wingdings"/>
+        <w:rFonts w:ascii="Wingdings" w:hAnsi="Wingdings" w:hint="default"/>
       </w:rPr>
     </w:lvl>
     <w:lvl w:ilvl="3" w:tplc="04090001" w:tentative="1">
@@ -2339,7 +2407,7 @@
         <w:ind w:left="2880" w:hanging="360"/>
       </w:pPr>
       <w:rPr>
-        <w:rFonts w:hint="default" w:ascii="Symbol" w:hAnsi="Symbol"/>
+        <w:rFonts w:ascii="Symbol" w:hAnsi="Symbol" w:hint="default"/>
       </w:rPr>
     </w:lvl>
     <w:lvl w:ilvl="4" w:tplc="04090003" w:tentative="1">
@@ -2351,7 +2419,7 @@
         <w:ind w:left="3600" w:hanging="360"/>
       </w:pPr>
       <w:rPr>
-        <w:rFonts w:hint="default" w:ascii="Courier New" w:hAnsi="Courier New" w:cs="Courier New"/>
+        <w:rFonts w:ascii="Courier New" w:hAnsi="Courier New" w:cs="Courier New" w:hint="default"/>
       </w:rPr>
     </w:lvl>
     <w:lvl w:ilvl="5" w:tplc="04090005" w:tentative="1">
@@ -2363,7 +2431,7 @@
         <w:ind w:left="4320" w:hanging="360"/>
       </w:pPr>
       <w:rPr>
-        <w:rFonts w:hint="default" w:ascii="Wingdings" w:hAnsi="Wingdings"/>
+        <w:rFonts w:ascii="Wingdings" w:hAnsi="Wingdings" w:hint="default"/>
       </w:rPr>
     </w:lvl>
     <w:lvl w:ilvl="6" w:tplc="04090001" w:tentative="1">
@@ -2375,7 +2443,7 @@
         <w:ind w:left="5040" w:hanging="360"/>
       </w:pPr>
       <w:rPr>
-        <w:rFonts w:hint="default" w:ascii="Symbol" w:hAnsi="Symbol"/>
+        <w:rFonts w:ascii="Symbol" w:hAnsi="Symbol" w:hint="default"/>
       </w:rPr>
     </w:lvl>
     <w:lvl w:ilvl="7" w:tplc="04090003" w:tentative="1">
@@ -2387,7 +2455,7 @@
         <w:ind w:left="5760" w:hanging="360"/>
       </w:pPr>
       <w:rPr>
-        <w:rFonts w:hint="default" w:ascii="Courier New" w:hAnsi="Courier New" w:cs="Courier New"/>
+        <w:rFonts w:ascii="Courier New" w:hAnsi="Courier New" w:cs="Courier New" w:hint="default"/>
       </w:rPr>
     </w:lvl>
     <w:lvl w:ilvl="8" w:tplc="04090005" w:tentative="1">
@@ -2399,7 +2467,7 @@
         <w:ind w:left="6480" w:hanging="360"/>
       </w:pPr>
       <w:rPr>
-        <w:rFonts w:hint="default" w:ascii="Wingdings" w:hAnsi="Wingdings"/>
+        <w:rFonts w:ascii="Wingdings" w:hAnsi="Wingdings" w:hint="default"/>
       </w:rPr>
     </w:lvl>
   </w:abstractNum>
@@ -2416,7 +2484,7 @@
         <w:ind w:left="720" w:hanging="360"/>
       </w:pPr>
       <w:rPr>
-        <w:rFonts w:hint="default" w:ascii="Symbol" w:hAnsi="Symbol"/>
+        <w:rFonts w:ascii="Symbol" w:hAnsi="Symbol" w:hint="default"/>
       </w:rPr>
     </w:lvl>
     <w:lvl w:ilvl="1" w:tplc="04090003" w:tentative="1">
@@ -2428,7 +2496,7 @@
         <w:ind w:left="1440" w:hanging="360"/>
       </w:pPr>
       <w:rPr>
-        <w:rFonts w:hint="default" w:ascii="Courier New" w:hAnsi="Courier New" w:cs="Courier New"/>
+        <w:rFonts w:ascii="Courier New" w:hAnsi="Courier New" w:cs="Courier New" w:hint="default"/>
       </w:rPr>
     </w:lvl>
     <w:lvl w:ilvl="2" w:tplc="04090005" w:tentative="1">
@@ -2440,7 +2508,7 @@
         <w:ind w:left="2160" w:hanging="360"/>
       </w:pPr>
       <w:rPr>
-        <w:rFonts w:hint="default" w:ascii="Wingdings" w:hAnsi="Wingdings"/>
+        <w:rFonts w:ascii="Wingdings" w:hAnsi="Wingdings" w:hint="default"/>
       </w:rPr>
     </w:lvl>
     <w:lvl w:ilvl="3" w:tplc="04090001" w:tentative="1">
@@ -2452,7 +2520,7 @@
         <w:ind w:left="2880" w:hanging="360"/>
       </w:pPr>
       <w:rPr>
-        <w:rFonts w:hint="default" w:ascii="Symbol" w:hAnsi="Symbol"/>
+        <w:rFonts w:ascii="Symbol" w:hAnsi="Symbol" w:hint="default"/>
       </w:rPr>
     </w:lvl>
     <w:lvl w:ilvl="4" w:tplc="04090003" w:tentative="1">
@@ -2464,7 +2532,7 @@
         <w:ind w:left="3600" w:hanging="360"/>
       </w:pPr>
       <w:rPr>
-        <w:rFonts w:hint="default" w:ascii="Courier New" w:hAnsi="Courier New" w:cs="Courier New"/>
+        <w:rFonts w:ascii="Courier New" w:hAnsi="Courier New" w:cs="Courier New" w:hint="default"/>
       </w:rPr>
     </w:lvl>
     <w:lvl w:ilvl="5" w:tplc="04090005" w:tentative="1">
@@ -2476,7 +2544,7 @@
         <w:ind w:left="4320" w:hanging="360"/>
       </w:pPr>
       <w:rPr>
-        <w:rFonts w:hint="default" w:ascii="Wingdings" w:hAnsi="Wingdings"/>
+        <w:rFonts w:ascii="Wingdings" w:hAnsi="Wingdings" w:hint="default"/>
       </w:rPr>
     </w:lvl>
     <w:lvl w:ilvl="6" w:tplc="04090001" w:tentative="1">
@@ -2488,7 +2556,7 @@
         <w:ind w:left="5040" w:hanging="360"/>
       </w:pPr>
       <w:rPr>
-        <w:rFonts w:hint="default" w:ascii="Symbol" w:hAnsi="Symbol"/>
+        <w:rFonts w:ascii="Symbol" w:hAnsi="Symbol" w:hint="default"/>
       </w:rPr>
     </w:lvl>
     <w:lvl w:ilvl="7" w:tplc="04090003" w:tentative="1">
@@ -2500,7 +2568,7 @@
         <w:ind w:left="5760" w:hanging="360"/>
       </w:pPr>
       <w:rPr>
-        <w:rFonts w:hint="default" w:ascii="Courier New" w:hAnsi="Courier New" w:cs="Courier New"/>
+        <w:rFonts w:ascii="Courier New" w:hAnsi="Courier New" w:cs="Courier New" w:hint="default"/>
       </w:rPr>
     </w:lvl>
     <w:lvl w:ilvl="8" w:tplc="04090005" w:tentative="1">
@@ -2512,7 +2580,7 @@
         <w:ind w:left="6480" w:hanging="360"/>
       </w:pPr>
       <w:rPr>
-        <w:rFonts w:hint="default" w:ascii="Wingdings" w:hAnsi="Wingdings"/>
+        <w:rFonts w:ascii="Wingdings" w:hAnsi="Wingdings" w:hint="default"/>
       </w:rPr>
     </w:lvl>
   </w:abstractNum>
@@ -2621,7 +2689,7 @@
         <w:ind w:left="720" w:hanging="360"/>
       </w:pPr>
       <w:rPr>
-        <w:rFonts w:hint="default" w:ascii="Symbol" w:hAnsi="Symbol"/>
+        <w:rFonts w:ascii="Symbol" w:hAnsi="Symbol" w:hint="default"/>
         <w:sz w:val="20"/>
       </w:rPr>
     </w:lvl>
@@ -2637,7 +2705,7 @@
         <w:ind w:left="1440" w:hanging="360"/>
       </w:pPr>
       <w:rPr>
-        <w:rFonts w:hint="default" w:ascii="Courier New" w:hAnsi="Courier New"/>
+        <w:rFonts w:ascii="Courier New" w:hAnsi="Courier New" w:hint="default"/>
         <w:sz w:val="20"/>
       </w:rPr>
     </w:lvl>
@@ -2653,7 +2721,7 @@
         <w:ind w:left="2160" w:hanging="360"/>
       </w:pPr>
       <w:rPr>
-        <w:rFonts w:hint="default" w:ascii="Wingdings" w:hAnsi="Wingdings"/>
+        <w:rFonts w:ascii="Wingdings" w:hAnsi="Wingdings" w:hint="default"/>
         <w:sz w:val="20"/>
       </w:rPr>
     </w:lvl>
@@ -2669,7 +2737,7 @@
         <w:ind w:left="2880" w:hanging="360"/>
       </w:pPr>
       <w:rPr>
-        <w:rFonts w:hint="default" w:ascii="Wingdings" w:hAnsi="Wingdings"/>
+        <w:rFonts w:ascii="Wingdings" w:hAnsi="Wingdings" w:hint="default"/>
         <w:sz w:val="20"/>
       </w:rPr>
     </w:lvl>
@@ -2685,7 +2753,7 @@
         <w:ind w:left="3600" w:hanging="360"/>
       </w:pPr>
       <w:rPr>
-        <w:rFonts w:hint="default" w:ascii="Wingdings" w:hAnsi="Wingdings"/>
+        <w:rFonts w:ascii="Wingdings" w:hAnsi="Wingdings" w:hint="default"/>
         <w:sz w:val="20"/>
       </w:rPr>
     </w:lvl>
@@ -2701,7 +2769,7 @@
         <w:ind w:left="4320" w:hanging="360"/>
       </w:pPr>
       <w:rPr>
-        <w:rFonts w:hint="default" w:ascii="Wingdings" w:hAnsi="Wingdings"/>
+        <w:rFonts w:ascii="Wingdings" w:hAnsi="Wingdings" w:hint="default"/>
         <w:sz w:val="20"/>
       </w:rPr>
     </w:lvl>
@@ -2717,7 +2785,7 @@
         <w:ind w:left="5040" w:hanging="360"/>
       </w:pPr>
       <w:rPr>
-        <w:rFonts w:hint="default" w:ascii="Wingdings" w:hAnsi="Wingdings"/>
+        <w:rFonts w:ascii="Wingdings" w:hAnsi="Wingdings" w:hint="default"/>
         <w:sz w:val="20"/>
       </w:rPr>
     </w:lvl>
@@ -2733,7 +2801,7 @@
         <w:ind w:left="5760" w:hanging="360"/>
       </w:pPr>
       <w:rPr>
-        <w:rFonts w:hint="default" w:ascii="Wingdings" w:hAnsi="Wingdings"/>
+        <w:rFonts w:ascii="Wingdings" w:hAnsi="Wingdings" w:hint="default"/>
         <w:sz w:val="20"/>
       </w:rPr>
     </w:lvl>
@@ -2749,7 +2817,7 @@
         <w:ind w:left="6480" w:hanging="360"/>
       </w:pPr>
       <w:rPr>
-        <w:rFonts w:hint="default" w:ascii="Wingdings" w:hAnsi="Wingdings"/>
+        <w:rFonts w:ascii="Wingdings" w:hAnsi="Wingdings" w:hint="default"/>
         <w:sz w:val="20"/>
       </w:rPr>
     </w:lvl>
@@ -2767,7 +2835,7 @@
         <w:ind w:left="720" w:hanging="360"/>
       </w:pPr>
       <w:rPr>
-        <w:rFonts w:hint="default" w:ascii="Symbol" w:hAnsi="Symbol"/>
+        <w:rFonts w:ascii="Symbol" w:hAnsi="Symbol" w:hint="default"/>
       </w:rPr>
     </w:lvl>
     <w:lvl w:ilvl="1" w:tplc="04090003" w:tentative="1">
@@ -2779,7 +2847,7 @@
         <w:ind w:left="1440" w:hanging="360"/>
       </w:pPr>
       <w:rPr>
-        <w:rFonts w:hint="default" w:ascii="Courier New" w:hAnsi="Courier New" w:cs="Courier New"/>
+        <w:rFonts w:ascii="Courier New" w:hAnsi="Courier New" w:cs="Courier New" w:hint="default"/>
       </w:rPr>
     </w:lvl>
     <w:lvl w:ilvl="2" w:tplc="04090005" w:tentative="1">
@@ -2791,7 +2859,7 @@
         <w:ind w:left="2160" w:hanging="360"/>
       </w:pPr>
       <w:rPr>
-        <w:rFonts w:hint="default" w:ascii="Wingdings" w:hAnsi="Wingdings"/>
+        <w:rFonts w:ascii="Wingdings" w:hAnsi="Wingdings" w:hint="default"/>
       </w:rPr>
     </w:lvl>
     <w:lvl w:ilvl="3" w:tplc="04090001" w:tentative="1">
@@ -2803,7 +2871,7 @@
         <w:ind w:left="2880" w:hanging="360"/>
       </w:pPr>
       <w:rPr>
-        <w:rFonts w:hint="default" w:ascii="Symbol" w:hAnsi="Symbol"/>
+        <w:rFonts w:ascii="Symbol" w:hAnsi="Symbol" w:hint="default"/>
       </w:rPr>
     </w:lvl>
     <w:lvl w:ilvl="4" w:tplc="04090003" w:tentative="1">
@@ -2815,7 +2883,7 @@
         <w:ind w:left="3600" w:hanging="360"/>
       </w:pPr>
       <w:rPr>
-        <w:rFonts w:hint="default" w:ascii="Courier New" w:hAnsi="Courier New" w:cs="Courier New"/>
+        <w:rFonts w:ascii="Courier New" w:hAnsi="Courier New" w:cs="Courier New" w:hint="default"/>
       </w:rPr>
     </w:lvl>
     <w:lvl w:ilvl="5" w:tplc="04090005" w:tentative="1">
@@ -2827,7 +2895,7 @@
         <w:ind w:left="4320" w:hanging="360"/>
       </w:pPr>
       <w:rPr>
-        <w:rFonts w:hint="default" w:ascii="Wingdings" w:hAnsi="Wingdings"/>
+        <w:rFonts w:ascii="Wingdings" w:hAnsi="Wingdings" w:hint="default"/>
       </w:rPr>
     </w:lvl>
     <w:lvl w:ilvl="6" w:tplc="04090001" w:tentative="1">
@@ -2839,7 +2907,7 @@
         <w:ind w:left="5040" w:hanging="360"/>
       </w:pPr>
       <w:rPr>
-        <w:rFonts w:hint="default" w:ascii="Symbol" w:hAnsi="Symbol"/>
+        <w:rFonts w:ascii="Symbol" w:hAnsi="Symbol" w:hint="default"/>
       </w:rPr>
     </w:lvl>
     <w:lvl w:ilvl="7" w:tplc="04090003" w:tentative="1">
@@ -2851,7 +2919,7 @@
         <w:ind w:left="5760" w:hanging="360"/>
       </w:pPr>
       <w:rPr>
-        <w:rFonts w:hint="default" w:ascii="Courier New" w:hAnsi="Courier New" w:cs="Courier New"/>
+        <w:rFonts w:ascii="Courier New" w:hAnsi="Courier New" w:cs="Courier New" w:hint="default"/>
       </w:rPr>
     </w:lvl>
     <w:lvl w:ilvl="8" w:tplc="04090005" w:tentative="1">
@@ -2863,7 +2931,7 @@
         <w:ind w:left="6480" w:hanging="360"/>
       </w:pPr>
       <w:rPr>
-        <w:rFonts w:hint="default" w:ascii="Wingdings" w:hAnsi="Wingdings"/>
+        <w:rFonts w:ascii="Wingdings" w:hAnsi="Wingdings" w:hint="default"/>
       </w:rPr>
     </w:lvl>
   </w:abstractNum>
@@ -2880,7 +2948,7 @@
         <w:ind w:left="720" w:hanging="360"/>
       </w:pPr>
       <w:rPr>
-        <w:rFonts w:hint="default" w:ascii="Symbol" w:hAnsi="Symbol"/>
+        <w:rFonts w:ascii="Symbol" w:hAnsi="Symbol" w:hint="default"/>
       </w:rPr>
     </w:lvl>
     <w:lvl w:ilvl="1" w:tplc="04090003">
@@ -2892,7 +2960,7 @@
         <w:ind w:left="1440" w:hanging="360"/>
       </w:pPr>
       <w:rPr>
-        <w:rFonts w:hint="default" w:ascii="Courier New" w:hAnsi="Courier New" w:cs="Courier New"/>
+        <w:rFonts w:ascii="Courier New" w:hAnsi="Courier New" w:cs="Courier New" w:hint="default"/>
       </w:rPr>
     </w:lvl>
     <w:lvl w:ilvl="2" w:tplc="04090005" w:tentative="1">
@@ -2904,7 +2972,7 @@
         <w:ind w:left="2160" w:hanging="360"/>
       </w:pPr>
       <w:rPr>
-        <w:rFonts w:hint="default" w:ascii="Wingdings" w:hAnsi="Wingdings"/>
+        <w:rFonts w:ascii="Wingdings" w:hAnsi="Wingdings" w:hint="default"/>
       </w:rPr>
     </w:lvl>
     <w:lvl w:ilvl="3" w:tplc="04090001" w:tentative="1">
@@ -2916,7 +2984,7 @@
         <w:ind w:left="2880" w:hanging="360"/>
       </w:pPr>
       <w:rPr>
-        <w:rFonts w:hint="default" w:ascii="Symbol" w:hAnsi="Symbol"/>
+        <w:rFonts w:ascii="Symbol" w:hAnsi="Symbol" w:hint="default"/>
       </w:rPr>
     </w:lvl>
     <w:lvl w:ilvl="4" w:tplc="04090003" w:tentative="1">
@@ -2928,7 +2996,7 @@
         <w:ind w:left="3600" w:hanging="360"/>
       </w:pPr>
       <w:rPr>
-        <w:rFonts w:hint="default" w:ascii="Courier New" w:hAnsi="Courier New" w:cs="Courier New"/>
+        <w:rFonts w:ascii="Courier New" w:hAnsi="Courier New" w:cs="Courier New" w:hint="default"/>
       </w:rPr>
     </w:lvl>
     <w:lvl w:ilvl="5" w:tplc="04090005" w:tentative="1">
@@ -2940,7 +3008,7 @@
         <w:ind w:left="4320" w:hanging="360"/>
       </w:pPr>
       <w:rPr>
-        <w:rFonts w:hint="default" w:ascii="Wingdings" w:hAnsi="Wingdings"/>
+        <w:rFonts w:ascii="Wingdings" w:hAnsi="Wingdings" w:hint="default"/>
       </w:rPr>
     </w:lvl>
     <w:lvl w:ilvl="6" w:tplc="04090001" w:tentative="1">
@@ -2952,7 +3020,7 @@
         <w:ind w:left="5040" w:hanging="360"/>
       </w:pPr>
       <w:rPr>
-        <w:rFonts w:hint="default" w:ascii="Symbol" w:hAnsi="Symbol"/>
+        <w:rFonts w:ascii="Symbol" w:hAnsi="Symbol" w:hint="default"/>
       </w:rPr>
     </w:lvl>
     <w:lvl w:ilvl="7" w:tplc="04090003" w:tentative="1">
@@ -2964,7 +3032,7 @@
         <w:ind w:left="5760" w:hanging="360"/>
       </w:pPr>
       <w:rPr>
-        <w:rFonts w:hint="default" w:ascii="Courier New" w:hAnsi="Courier New" w:cs="Courier New"/>
+        <w:rFonts w:ascii="Courier New" w:hAnsi="Courier New" w:cs="Courier New" w:hint="default"/>
       </w:rPr>
     </w:lvl>
     <w:lvl w:ilvl="8" w:tplc="04090005" w:tentative="1">
@@ -2976,7 +3044,7 @@
         <w:ind w:left="6480" w:hanging="360"/>
       </w:pPr>
       <w:rPr>
-        <w:rFonts w:hint="default" w:ascii="Wingdings" w:hAnsi="Wingdings"/>
+        <w:rFonts w:ascii="Wingdings" w:hAnsi="Wingdings" w:hint="default"/>
       </w:rPr>
     </w:lvl>
   </w:abstractNum>
@@ -2993,7 +3061,7 @@
         <w:ind w:left="720" w:hanging="360"/>
       </w:pPr>
       <w:rPr>
-        <w:rFonts w:hint="default" w:ascii="Symbol" w:hAnsi="Symbol"/>
+        <w:rFonts w:ascii="Symbol" w:hAnsi="Symbol" w:hint="default"/>
       </w:rPr>
     </w:lvl>
     <w:lvl w:ilvl="1" w:tplc="04090003">
@@ -3005,7 +3073,7 @@
         <w:ind w:left="1440" w:hanging="360"/>
       </w:pPr>
       <w:rPr>
-        <w:rFonts w:hint="default" w:ascii="Courier New" w:hAnsi="Courier New" w:cs="Courier New"/>
+        <w:rFonts w:ascii="Courier New" w:hAnsi="Courier New" w:cs="Courier New" w:hint="default"/>
       </w:rPr>
     </w:lvl>
     <w:lvl w:ilvl="2" w:tplc="04090005" w:tentative="1">
@@ -3017,7 +3085,7 @@
         <w:ind w:left="2160" w:hanging="360"/>
       </w:pPr>
       <w:rPr>
-        <w:rFonts w:hint="default" w:ascii="Wingdings" w:hAnsi="Wingdings"/>
+        <w:rFonts w:ascii="Wingdings" w:hAnsi="Wingdings" w:hint="default"/>
       </w:rPr>
     </w:lvl>
     <w:lvl w:ilvl="3" w:tplc="04090001" w:tentative="1">
@@ -3029,7 +3097,7 @@
         <w:ind w:left="2880" w:hanging="360"/>
       </w:pPr>
       <w:rPr>
-        <w:rFonts w:hint="default" w:ascii="Symbol" w:hAnsi="Symbol"/>
+        <w:rFonts w:ascii="Symbol" w:hAnsi="Symbol" w:hint="default"/>
       </w:rPr>
     </w:lvl>
     <w:lvl w:ilvl="4" w:tplc="04090003" w:tentative="1">
@@ -3041,7 +3109,7 @@
         <w:ind w:left="3600" w:hanging="360"/>
       </w:pPr>
       <w:rPr>
-        <w:rFonts w:hint="default" w:ascii="Courier New" w:hAnsi="Courier New" w:cs="Courier New"/>
+        <w:rFonts w:ascii="Courier New" w:hAnsi="Courier New" w:cs="Courier New" w:hint="default"/>
       </w:rPr>
     </w:lvl>
     <w:lvl w:ilvl="5" w:tplc="04090005" w:tentative="1">
@@ -3053,7 +3121,7 @@
         <w:ind w:left="4320" w:hanging="360"/>
       </w:pPr>
       <w:rPr>
-        <w:rFonts w:hint="default" w:ascii="Wingdings" w:hAnsi="Wingdings"/>
+        <w:rFonts w:ascii="Wingdings" w:hAnsi="Wingdings" w:hint="default"/>
       </w:rPr>
     </w:lvl>
     <w:lvl w:ilvl="6" w:tplc="04090001" w:tentative="1">
@@ -3065,7 +3133,7 @@
         <w:ind w:left="5040" w:hanging="360"/>
       </w:pPr>
       <w:rPr>
-        <w:rFonts w:hint="default" w:ascii="Symbol" w:hAnsi="Symbol"/>
+        <w:rFonts w:ascii="Symbol" w:hAnsi="Symbol" w:hint="default"/>
       </w:rPr>
     </w:lvl>
     <w:lvl w:ilvl="7" w:tplc="04090003" w:tentative="1">
@@ -3077,7 +3145,7 @@
         <w:ind w:left="5760" w:hanging="360"/>
       </w:pPr>
       <w:rPr>
-        <w:rFonts w:hint="default" w:ascii="Courier New" w:hAnsi="Courier New" w:cs="Courier New"/>
+        <w:rFonts w:ascii="Courier New" w:hAnsi="Courier New" w:cs="Courier New" w:hint="default"/>
       </w:rPr>
     </w:lvl>
     <w:lvl w:ilvl="8" w:tplc="04090005" w:tentative="1">
@@ -3089,7 +3157,7 @@
         <w:ind w:left="6480" w:hanging="360"/>
       </w:pPr>
       <w:rPr>
-        <w:rFonts w:hint="default" w:ascii="Wingdings" w:hAnsi="Wingdings"/>
+        <w:rFonts w:ascii="Wingdings" w:hAnsi="Wingdings" w:hint="default"/>
       </w:rPr>
     </w:lvl>
   </w:abstractNum>
@@ -3106,7 +3174,7 @@
         <w:ind w:left="720" w:hanging="360"/>
       </w:pPr>
       <w:rPr>
-        <w:rFonts w:hint="default" w:ascii="Symbol" w:hAnsi="Symbol"/>
+        <w:rFonts w:ascii="Symbol" w:hAnsi="Symbol" w:hint="default"/>
       </w:rPr>
     </w:lvl>
     <w:lvl w:ilvl="1" w:tplc="04090003" w:tentative="1">
@@ -3118,7 +3186,7 @@
         <w:ind w:left="1440" w:hanging="360"/>
       </w:pPr>
       <w:rPr>
-        <w:rFonts w:hint="default" w:ascii="Courier New" w:hAnsi="Courier New" w:cs="Courier New"/>
+        <w:rFonts w:ascii="Courier New" w:hAnsi="Courier New" w:cs="Courier New" w:hint="default"/>
       </w:rPr>
     </w:lvl>
     <w:lvl w:ilvl="2" w:tplc="04090005" w:tentative="1">
@@ -3130,7 +3198,7 @@
         <w:ind w:left="2160" w:hanging="360"/>
       </w:pPr>
       <w:rPr>
-        <w:rFonts w:hint="default" w:ascii="Wingdings" w:hAnsi="Wingdings"/>
+        <w:rFonts w:ascii="Wingdings" w:hAnsi="Wingdings" w:hint="default"/>
       </w:rPr>
     </w:lvl>
     <w:lvl w:ilvl="3" w:tplc="04090001" w:tentative="1">
@@ -3142,7 +3210,7 @@
         <w:ind w:left="2880" w:hanging="360"/>
       </w:pPr>
       <w:rPr>
-        <w:rFonts w:hint="default" w:ascii="Symbol" w:hAnsi="Symbol"/>
+        <w:rFonts w:ascii="Symbol" w:hAnsi="Symbol" w:hint="default"/>
       </w:rPr>
     </w:lvl>
     <w:lvl w:ilvl="4" w:tplc="04090003" w:tentative="1">
@@ -3154,7 +3222,7 @@
         <w:ind w:left="3600" w:hanging="360"/>
       </w:pPr>
       <w:rPr>
-        <w:rFonts w:hint="default" w:ascii="Courier New" w:hAnsi="Courier New" w:cs="Courier New"/>
+        <w:rFonts w:ascii="Courier New" w:hAnsi="Courier New" w:cs="Courier New" w:hint="default"/>
       </w:rPr>
     </w:lvl>
     <w:lvl w:ilvl="5" w:tplc="04090005" w:tentative="1">
@@ -3166,7 +3234,7 @@
         <w:ind w:left="4320" w:hanging="360"/>
       </w:pPr>
       <w:rPr>
-        <w:rFonts w:hint="default" w:ascii="Wingdings" w:hAnsi="Wingdings"/>
+        <w:rFonts w:ascii="Wingdings" w:hAnsi="Wingdings" w:hint="default"/>
       </w:rPr>
     </w:lvl>
     <w:lvl w:ilvl="6" w:tplc="04090001" w:tentative="1">
@@ -3178,7 +3246,7 @@
         <w:ind w:left="5040" w:hanging="360"/>
       </w:pPr>
       <w:rPr>
-        <w:rFonts w:hint="default" w:ascii="Symbol" w:hAnsi="Symbol"/>
+        <w:rFonts w:ascii="Symbol" w:hAnsi="Symbol" w:hint="default"/>
       </w:rPr>
     </w:lvl>
     <w:lvl w:ilvl="7" w:tplc="04090003" w:tentative="1">
@@ -3190,7 +3258,7 @@
         <w:ind w:left="5760" w:hanging="360"/>
       </w:pPr>
       <w:rPr>
-        <w:rFonts w:hint="default" w:ascii="Courier New" w:hAnsi="Courier New" w:cs="Courier New"/>
+        <w:rFonts w:ascii="Courier New" w:hAnsi="Courier New" w:cs="Courier New" w:hint="default"/>
       </w:rPr>
     </w:lvl>
     <w:lvl w:ilvl="8" w:tplc="04090005" w:tentative="1">
@@ -3202,52 +3270,52 @@
         <w:ind w:left="6480" w:hanging="360"/>
       </w:pPr>
       <w:rPr>
-        <w:rFonts w:hint="default" w:ascii="Wingdings" w:hAnsi="Wingdings"/>
+        <w:rFonts w:ascii="Wingdings" w:hAnsi="Wingdings" w:hint="default"/>
       </w:rPr>
     </w:lvl>
   </w:abstractNum>
-  <w:num w:numId="1">
+  <w:num w:numId="1" w16cid:durableId="948707530">
     <w:abstractNumId w:val="10"/>
   </w:num>
-  <w:num w:numId="2">
+  <w:num w:numId="2" w16cid:durableId="1575748516">
     <w:abstractNumId w:val="2"/>
   </w:num>
-  <w:num w:numId="3">
+  <w:num w:numId="3" w16cid:durableId="737170435">
     <w:abstractNumId w:val="4"/>
   </w:num>
-  <w:num w:numId="4">
+  <w:num w:numId="4" w16cid:durableId="1060439067">
     <w:abstractNumId w:val="3"/>
   </w:num>
-  <w:num w:numId="5">
+  <w:num w:numId="5" w16cid:durableId="1672299148">
     <w:abstractNumId w:val="5"/>
   </w:num>
-  <w:num w:numId="6">
+  <w:num w:numId="6" w16cid:durableId="543643065">
     <w:abstractNumId w:val="8"/>
   </w:num>
-  <w:num w:numId="7">
+  <w:num w:numId="7" w16cid:durableId="997879578">
     <w:abstractNumId w:val="9"/>
   </w:num>
-  <w:num w:numId="8">
+  <w:num w:numId="8" w16cid:durableId="226034115">
     <w:abstractNumId w:val="7"/>
   </w:num>
-  <w:num w:numId="9">
+  <w:num w:numId="9" w16cid:durableId="220796760">
     <w:abstractNumId w:val="1"/>
   </w:num>
-  <w:num w:numId="10">
+  <w:num w:numId="10" w16cid:durableId="1666741428">
     <w:abstractNumId w:val="0"/>
   </w:num>
-  <w:num w:numId="11">
+  <w:num w:numId="11" w16cid:durableId="1859616663">
     <w:abstractNumId w:val="6"/>
   </w:num>
 </w:numbering>
 </file>
 
 <file path=word/styles.xml><?xml version="1.0" encoding="utf-8"?>
-<w:styles xmlns:wp14="http://schemas.microsoft.com/office/word/2010/wordprocessingDrawing" xmlns:mc="http://schemas.openxmlformats.org/markup-compatibility/2006" xmlns:r="http://schemas.openxmlformats.org/officeDocument/2006/relationships" xmlns:w="http://schemas.openxmlformats.org/wordprocessingml/2006/main" xmlns:w14="http://schemas.microsoft.com/office/word/2010/wordml" xmlns:w15="http://schemas.microsoft.com/office/word/2012/wordml" xmlns:w16cex="http://schemas.microsoft.com/office/word/2018/wordml/cex" xmlns:w16cid="http://schemas.microsoft.com/office/word/2016/wordml/cid" xmlns:w16="http://schemas.microsoft.com/office/word/2018/wordml" xmlns:w16se="http://schemas.microsoft.com/office/word/2015/wordml/symex" mc:Ignorable="w14 w15 w16se w16cid w16 w16cex wp14">
+<w:styles xmlns:mc="http://schemas.openxmlformats.org/markup-compatibility/2006" xmlns:r="http://schemas.openxmlformats.org/officeDocument/2006/relationships" xmlns:w="http://schemas.openxmlformats.org/wordprocessingml/2006/main" xmlns:w14="http://schemas.microsoft.com/office/word/2010/wordml" xmlns:w15="http://schemas.microsoft.com/office/word/2012/wordml" xmlns:w16cex="http://schemas.microsoft.com/office/word/2018/wordml/cex" xmlns:w16cid="http://schemas.microsoft.com/office/word/2016/wordml/cid" xmlns:w16="http://schemas.microsoft.com/office/word/2018/wordml" xmlns:w16sdtdh="http://schemas.microsoft.com/office/word/2020/wordml/sdtdatahash" xmlns:w16se="http://schemas.microsoft.com/office/word/2015/wordml/symex" mc:Ignorable="w14 w15 w16se w16cid w16 w16cex w16sdtdh">
   <w:docDefaults>
     <w:rPrDefault>
       <w:rPr>
-        <w:rFonts w:asciiTheme="minorHAnsi" w:hAnsiTheme="minorHAnsi" w:eastAsiaTheme="minorEastAsia" w:cstheme="minorBidi"/>
+        <w:rFonts w:asciiTheme="minorHAnsi" w:eastAsiaTheme="minorEastAsia" w:hAnsiTheme="minorHAnsi" w:cstheme="minorBidi"/>
         <w:lang w:val="en-US" w:eastAsia="en-US" w:bidi="ar-SA"/>
       </w:rPr>
     </w:rPrDefault>
@@ -3261,14 +3329,14 @@
   <w:latentStyles w:defLockedState="0" w:defUIPriority="99" w:defSemiHidden="0" w:defUnhideWhenUsed="0" w:defQFormat="0" w:count="376">
     <w:lsdException w:name="Normal" w:uiPriority="0" w:qFormat="1"/>
     <w:lsdException w:name="heading 1" w:uiPriority="9" w:qFormat="1"/>
-    <w:lsdException w:name="heading 2" w:uiPriority="9" w:semiHidden="1" w:unhideWhenUsed="1" w:qFormat="1"/>
-    <w:lsdException w:name="heading 3" w:uiPriority="9" w:semiHidden="1" w:unhideWhenUsed="1" w:qFormat="1"/>
-    <w:lsdException w:name="heading 4" w:uiPriority="9" w:semiHidden="1" w:unhideWhenUsed="1" w:qFormat="1"/>
-    <w:lsdException w:name="heading 5" w:uiPriority="9" w:semiHidden="1" w:unhideWhenUsed="1" w:qFormat="1"/>
-    <w:lsdException w:name="heading 6" w:uiPriority="9" w:semiHidden="1" w:unhideWhenUsed="1" w:qFormat="1"/>
-    <w:lsdException w:name="heading 7" w:uiPriority="9" w:semiHidden="1" w:unhideWhenUsed="1" w:qFormat="1"/>
-    <w:lsdException w:name="heading 8" w:uiPriority="9" w:semiHidden="1" w:unhideWhenUsed="1" w:qFormat="1"/>
-    <w:lsdException w:name="heading 9" w:uiPriority="9" w:semiHidden="1" w:unhideWhenUsed="1" w:qFormat="1"/>
+    <w:lsdException w:name="heading 2" w:semiHidden="1" w:uiPriority="9" w:unhideWhenUsed="1" w:qFormat="1"/>
+    <w:lsdException w:name="heading 3" w:semiHidden="1" w:uiPriority="9" w:unhideWhenUsed="1" w:qFormat="1"/>
+    <w:lsdException w:name="heading 4" w:semiHidden="1" w:uiPriority="9" w:unhideWhenUsed="1" w:qFormat="1"/>
+    <w:lsdException w:name="heading 5" w:semiHidden="1" w:uiPriority="9" w:unhideWhenUsed="1" w:qFormat="1"/>
+    <w:lsdException w:name="heading 6" w:semiHidden="1" w:uiPriority="9" w:unhideWhenUsed="1" w:qFormat="1"/>
+    <w:lsdException w:name="heading 7" w:semiHidden="1" w:uiPriority="9" w:unhideWhenUsed="1" w:qFormat="1"/>
+    <w:lsdException w:name="heading 8" w:semiHidden="1" w:uiPriority="9" w:unhideWhenUsed="1" w:qFormat="1"/>
+    <w:lsdException w:name="heading 9" w:semiHidden="1" w:uiPriority="9" w:unhideWhenUsed="1" w:qFormat="1"/>
     <w:lsdException w:name="index 1" w:semiHidden="1" w:unhideWhenUsed="1"/>
     <w:lsdException w:name="index 2" w:semiHidden="1" w:unhideWhenUsed="1"/>
     <w:lsdException w:name="index 3" w:semiHidden="1" w:unhideWhenUsed="1"/>
@@ -3278,22 +3346,22 @@
     <w:lsdException w:name="index 7" w:semiHidden="1" w:unhideWhenUsed="1"/>
     <w:lsdException w:name="index 8" w:semiHidden="1" w:unhideWhenUsed="1"/>
     <w:lsdException w:name="index 9" w:semiHidden="1" w:unhideWhenUsed="1"/>
-    <w:lsdException w:name="toc 1" w:uiPriority="39" w:semiHidden="1" w:unhideWhenUsed="1"/>
-    <w:lsdException w:name="toc 2" w:uiPriority="39" w:semiHidden="1" w:unhideWhenUsed="1"/>
-    <w:lsdException w:name="toc 3" w:uiPriority="39" w:semiHidden="1" w:unhideWhenUsed="1"/>
-    <w:lsdException w:name="toc 4" w:uiPriority="39" w:semiHidden="1" w:unhideWhenUsed="1"/>
-    <w:lsdException w:name="toc 5" w:uiPriority="39" w:semiHidden="1" w:unhideWhenUsed="1"/>
-    <w:lsdException w:name="toc 6" w:uiPriority="39" w:semiHidden="1" w:unhideWhenUsed="1"/>
-    <w:lsdException w:name="toc 7" w:uiPriority="39" w:semiHidden="1" w:unhideWhenUsed="1"/>
-    <w:lsdException w:name="toc 8" w:uiPriority="39" w:semiHidden="1" w:unhideWhenUsed="1"/>
-    <w:lsdException w:name="toc 9" w:uiPriority="39" w:semiHidden="1" w:unhideWhenUsed="1"/>
+    <w:lsdException w:name="toc 1" w:semiHidden="1" w:uiPriority="39" w:unhideWhenUsed="1"/>
+    <w:lsdException w:name="toc 2" w:semiHidden="1" w:uiPriority="39" w:unhideWhenUsed="1"/>
+    <w:lsdException w:name="toc 3" w:semiHidden="1" w:uiPriority="39" w:unhideWhenUsed="1"/>
+    <w:lsdException w:name="toc 4" w:semiHidden="1" w:uiPriority="39" w:unhideWhenUsed="1"/>
+    <w:lsdException w:name="toc 5" w:semiHidden="1" w:uiPriority="39" w:unhideWhenUsed="1"/>
+    <w:lsdException w:name="toc 6" w:semiHidden="1" w:uiPriority="39" w:unhideWhenUsed="1"/>
+    <w:lsdException w:name="toc 7" w:semiHidden="1" w:uiPriority="39" w:unhideWhenUsed="1"/>
+    <w:lsdException w:name="toc 8" w:semiHidden="1" w:uiPriority="39" w:unhideWhenUsed="1"/>
+    <w:lsdException w:name="toc 9" w:semiHidden="1" w:uiPriority="39" w:unhideWhenUsed="1"/>
     <w:lsdException w:name="Normal Indent" w:semiHidden="1" w:unhideWhenUsed="1"/>
     <w:lsdException w:name="footnote text" w:semiHidden="1" w:unhideWhenUsed="1"/>
     <w:lsdException w:name="annotation text" w:semiHidden="1" w:unhideWhenUsed="1"/>
     <w:lsdException w:name="header" w:semiHidden="1" w:unhideWhenUsed="1"/>
     <w:lsdException w:name="footer" w:semiHidden="1" w:unhideWhenUsed="1"/>
     <w:lsdException w:name="index heading" w:semiHidden="1" w:unhideWhenUsed="1"/>
-    <w:lsdException w:name="caption" w:uiPriority="35" w:semiHidden="1" w:unhideWhenUsed="1" w:qFormat="1"/>
+    <w:lsdException w:name="caption" w:semiHidden="1" w:uiPriority="35" w:unhideWhenUsed="1" w:qFormat="1"/>
     <w:lsdException w:name="table of figures" w:semiHidden="1" w:unhideWhenUsed="1"/>
     <w:lsdException w:name="envelope address" w:semiHidden="1" w:unhideWhenUsed="1"/>
     <w:lsdException w:name="envelope return" w:semiHidden="1" w:unhideWhenUsed="1"/>
@@ -3324,7 +3392,7 @@
     <w:lsdException w:name="Title" w:uiPriority="10" w:qFormat="1"/>
     <w:lsdException w:name="Closing" w:semiHidden="1" w:unhideWhenUsed="1"/>
     <w:lsdException w:name="Signature" w:semiHidden="1" w:unhideWhenUsed="1"/>
-    <w:lsdException w:name="Default Paragraph Font" w:uiPriority="1" w:semiHidden="1" w:unhideWhenUsed="1"/>
+    <w:lsdException w:name="Default Paragraph Font" w:semiHidden="1" w:uiPriority="1" w:unhideWhenUsed="1"/>
     <w:lsdException w:name="Body Text" w:semiHidden="1" w:unhideWhenUsed="1"/>
     <w:lsdException w:name="Body Text Indent" w:semiHidden="1" w:unhideWhenUsed="1"/>
     <w:lsdException w:name="List Continue" w:semiHidden="1" w:unhideWhenUsed="1"/>
@@ -3524,8 +3592,8 @@
     <w:lsdException w:name="Subtle Reference" w:uiPriority="31" w:qFormat="1"/>
     <w:lsdException w:name="Intense Reference" w:uiPriority="32" w:qFormat="1"/>
     <w:lsdException w:name="Book Title" w:uiPriority="33" w:qFormat="1"/>
-    <w:lsdException w:name="Bibliography" w:uiPriority="37" w:semiHidden="1" w:unhideWhenUsed="1"/>
-    <w:lsdException w:name="TOC Heading" w:uiPriority="39" w:semiHidden="1" w:unhideWhenUsed="1" w:qFormat="1"/>
+    <w:lsdException w:name="Bibliography" w:semiHidden="1" w:uiPriority="37" w:unhideWhenUsed="1"/>
+    <w:lsdException w:name="TOC Heading" w:semiHidden="1" w:uiPriority="39" w:unhideWhenUsed="1" w:qFormat="1"/>
     <w:lsdException w:name="Plain Table 1" w:uiPriority="41"/>
     <w:lsdException w:name="Plain Table 2" w:uiPriority="42"/>
     <w:lsdException w:name="Plain Table 3" w:uiPriority="43"/>
@@ -3636,7 +3704,7 @@
     <w:lsdException w:name="Unresolved Mention" w:semiHidden="1" w:unhideWhenUsed="1"/>
     <w:lsdException w:name="Smart Link" w:semiHidden="1" w:unhideWhenUsed="1"/>
   </w:latentStyles>
-  <w:style w:type="paragraph" w:styleId="Normal" w:default="1">
+  <w:style w:type="paragraph" w:default="1" w:styleId="Normal">
     <w:name w:val="Normal"/>
     <w:qFormat/>
     <w:rsid w:val="00D16148"/>
@@ -3838,12 +3906,13 @@
       <w:color w:val="823B0B" w:themeColor="accent2" w:themeShade="7F"/>
     </w:rPr>
   </w:style>
-  <w:style w:type="character" w:styleId="DefaultParagraphFont" w:default="1">
+  <w:style w:type="character" w:default="1" w:styleId="DefaultParagraphFont">
     <w:name w:val="Default Paragraph Font"/>
     <w:uiPriority w:val="1"/>
+    <w:semiHidden/>
     <w:unhideWhenUsed/>
   </w:style>
-  <w:style w:type="table" w:styleId="TableNormal" w:default="1">
+  <w:style w:type="table" w:default="1" w:styleId="TableNormal">
     <w:name w:val="Normal Table"/>
     <w:uiPriority w:val="99"/>
     <w:semiHidden/>
@@ -3858,7 +3927,7 @@
       </w:tblCellMar>
     </w:tblPr>
   </w:style>
-  <w:style w:type="numbering" w:styleId="NoList" w:default="1">
+  <w:style w:type="numbering" w:default="1" w:styleId="NoList">
     <w:name w:val="No List"/>
     <w:uiPriority w:val="99"/>
     <w:semiHidden/>
@@ -3908,16 +3977,16 @@
     </w:pPr>
     <w:tblPr>
       <w:tblBorders>
-        <w:top w:val="single" w:color="auto" w:sz="4" w:space="0"/>
-        <w:left w:val="single" w:color="auto" w:sz="4" w:space="0"/>
-        <w:bottom w:val="single" w:color="auto" w:sz="4" w:space="0"/>
-        <w:right w:val="single" w:color="auto" w:sz="4" w:space="0"/>
-        <w:insideH w:val="single" w:color="auto" w:sz="4" w:space="0"/>
-        <w:insideV w:val="single" w:color="auto" w:sz="4" w:space="0"/>
+        <w:top w:val="single" w:sz="4" w:space="0" w:color="auto"/>
+        <w:left w:val="single" w:sz="4" w:space="0" w:color="auto"/>
+        <w:bottom w:val="single" w:sz="4" w:space="0" w:color="auto"/>
+        <w:right w:val="single" w:sz="4" w:space="0" w:color="auto"/>
+        <w:insideH w:val="single" w:sz="4" w:space="0" w:color="auto"/>
+        <w:insideV w:val="single" w:sz="4" w:space="0" w:color="auto"/>
       </w:tblBorders>
     </w:tblPr>
   </w:style>
-  <w:style w:type="table" w:styleId="TableGrid0" w:customStyle="1">
+  <w:style w:type="table" w:customStyle="1" w:styleId="TableGrid0">
     <w:name w:val="TableGrid"/>
     <w:rsid w:val="00BA635B"/>
     <w:pPr>
@@ -3944,11 +4013,11 @@
       <w:jc w:val="left"/>
     </w:pPr>
     <w:rPr>
-      <w:rFonts w:ascii="Times New Roman" w:hAnsi="Times New Roman" w:eastAsia="Times New Roman" w:cs="Times New Roman"/>
+      <w:rFonts w:ascii="Times New Roman" w:eastAsia="Times New Roman" w:hAnsi="Times New Roman" w:cs="Times New Roman"/>
       <w:szCs w:val="24"/>
     </w:rPr>
   </w:style>
-  <w:style w:type="character" w:styleId="Heading1Char" w:customStyle="1">
+  <w:style w:type="character" w:customStyle="1" w:styleId="Heading1Char">
     <w:name w:val="Heading 1 Char"/>
     <w:basedOn w:val="DefaultParagraphFont"/>
     <w:link w:val="Heading1"/>
@@ -3961,7 +4030,7 @@
       <w:szCs w:val="32"/>
     </w:rPr>
   </w:style>
-  <w:style w:type="character" w:styleId="Heading2Char" w:customStyle="1">
+  <w:style w:type="character" w:customStyle="1" w:styleId="Heading2Char">
     <w:name w:val="Heading 2 Char"/>
     <w:basedOn w:val="DefaultParagraphFont"/>
     <w:link w:val="Heading2"/>
@@ -3975,7 +4044,7 @@
       <w:szCs w:val="28"/>
     </w:rPr>
   </w:style>
-  <w:style w:type="character" w:styleId="Heading3Char" w:customStyle="1">
+  <w:style w:type="character" w:customStyle="1" w:styleId="Heading3Char">
     <w:name w:val="Heading 3 Char"/>
     <w:basedOn w:val="DefaultParagraphFont"/>
     <w:link w:val="Heading3"/>
@@ -3989,7 +4058,7 @@
       <w:szCs w:val="24"/>
     </w:rPr>
   </w:style>
-  <w:style w:type="character" w:styleId="Heading4Char" w:customStyle="1">
+  <w:style w:type="character" w:customStyle="1" w:styleId="Heading4Char">
     <w:name w:val="Heading 4 Char"/>
     <w:basedOn w:val="DefaultParagraphFont"/>
     <w:link w:val="Heading4"/>
@@ -4003,7 +4072,7 @@
       <w:szCs w:val="22"/>
     </w:rPr>
   </w:style>
-  <w:style w:type="character" w:styleId="Heading5Char" w:customStyle="1">
+  <w:style w:type="character" w:customStyle="1" w:styleId="Heading5Char">
     <w:name w:val="Heading 5 Char"/>
     <w:basedOn w:val="DefaultParagraphFont"/>
     <w:link w:val="Heading5"/>
@@ -4018,7 +4087,7 @@
       <w:szCs w:val="26"/>
     </w:rPr>
   </w:style>
-  <w:style w:type="character" w:styleId="Heading6Char" w:customStyle="1">
+  <w:style w:type="character" w:customStyle="1" w:styleId="Heading6Char">
     <w:name w:val="Heading 6 Char"/>
     <w:basedOn w:val="DefaultParagraphFont"/>
     <w:link w:val="Heading6"/>
@@ -4032,7 +4101,7 @@
       <w:sz w:val="22"/>
     </w:rPr>
   </w:style>
-  <w:style w:type="character" w:styleId="Heading7Char" w:customStyle="1">
+  <w:style w:type="character" w:customStyle="1" w:styleId="Heading7Char">
     <w:name w:val="Heading 7 Char"/>
     <w:basedOn w:val="DefaultParagraphFont"/>
     <w:link w:val="Heading7"/>
@@ -4046,7 +4115,7 @@
       <w:spacing w:val="10"/>
     </w:rPr>
   </w:style>
-  <w:style w:type="character" w:styleId="Heading8Char" w:customStyle="1">
+  <w:style w:type="character" w:customStyle="1" w:styleId="Heading8Char">
     <w:name w:val="Heading 8 Char"/>
     <w:basedOn w:val="DefaultParagraphFont"/>
     <w:link w:val="Heading8"/>
@@ -4060,7 +4129,7 @@
       <w:color w:val="C45911" w:themeColor="accent2" w:themeShade="BF"/>
     </w:rPr>
   </w:style>
-  <w:style w:type="character" w:styleId="Heading9Char" w:customStyle="1">
+  <w:style w:type="character" w:customStyle="1" w:styleId="Heading9Char">
     <w:name w:val="Heading 9 Char"/>
     <w:basedOn w:val="DefaultParagraphFont"/>
     <w:link w:val="Heading9"/>
@@ -4101,7 +4170,7 @@
     <w:rsid w:val="00D16148"/>
     <w:pPr>
       <w:pBdr>
-        <w:top w:val="single" w:color="ED7D31" w:themeColor="accent2" w:sz="12" w:space="1"/>
+        <w:top w:val="single" w:sz="12" w:space="1" w:color="ED7D31" w:themeColor="accent2"/>
       </w:pBdr>
       <w:jc w:val="right"/>
     </w:pPr>
@@ -4111,7 +4180,7 @@
       <w:szCs w:val="48"/>
     </w:rPr>
   </w:style>
-  <w:style w:type="character" w:styleId="TitleChar" w:customStyle="1">
+  <w:style w:type="character" w:customStyle="1" w:styleId="TitleChar">
     <w:name w:val="Title Char"/>
     <w:basedOn w:val="DefaultParagraphFont"/>
     <w:link w:val="Title"/>
@@ -4136,18 +4205,18 @@
       <w:jc w:val="right"/>
     </w:pPr>
     <w:rPr>
-      <w:rFonts w:asciiTheme="majorHAnsi" w:hAnsiTheme="majorHAnsi" w:eastAsiaTheme="majorEastAsia" w:cstheme="majorBidi"/>
+      <w:rFonts w:asciiTheme="majorHAnsi" w:eastAsiaTheme="majorEastAsia" w:hAnsiTheme="majorHAnsi" w:cstheme="majorBidi"/>
       <w:szCs w:val="22"/>
     </w:rPr>
   </w:style>
-  <w:style w:type="character" w:styleId="SubtitleChar" w:customStyle="1">
+  <w:style w:type="character" w:customStyle="1" w:styleId="SubtitleChar">
     <w:name w:val="Subtitle Char"/>
     <w:basedOn w:val="DefaultParagraphFont"/>
     <w:link w:val="Subtitle"/>
     <w:uiPriority w:val="11"/>
     <w:rsid w:val="00D16148"/>
     <w:rPr>
-      <w:rFonts w:asciiTheme="majorHAnsi" w:hAnsiTheme="majorHAnsi" w:eastAsiaTheme="majorEastAsia" w:cstheme="majorBidi"/>
+      <w:rFonts w:asciiTheme="majorHAnsi" w:eastAsiaTheme="majorEastAsia" w:hAnsiTheme="majorHAnsi" w:cstheme="majorBidi"/>
       <w:szCs w:val="22"/>
     </w:rPr>
   </w:style>
@@ -4172,7 +4241,7 @@
       <w:spacing w:val="10"/>
     </w:rPr>
   </w:style>
-  <w:style w:type="character" w:styleId="NoSpacingChar" w:customStyle="1">
+  <w:style w:type="character" w:customStyle="1" w:styleId="NoSpacingChar">
     <w:name w:val="No Spacing Char"/>
     <w:basedOn w:val="DefaultParagraphFont"/>
     <w:link w:val="NoSpacing"/>
@@ -4202,7 +4271,7 @@
       <w:i/>
     </w:rPr>
   </w:style>
-  <w:style w:type="character" w:styleId="QuoteChar" w:customStyle="1">
+  <w:style w:type="character" w:customStyle="1" w:styleId="QuoteChar">
     <w:name w:val="Quote Char"/>
     <w:basedOn w:val="DefaultParagraphFont"/>
     <w:link w:val="Quote"/>
@@ -4222,10 +4291,10 @@
     <w:rsid w:val="00D16148"/>
     <w:pPr>
       <w:pBdr>
-        <w:top w:val="single" w:color="C45911" w:themeColor="accent2" w:themeShade="BF" w:sz="8" w:space="10"/>
-        <w:left w:val="single" w:color="C45911" w:themeColor="accent2" w:themeShade="BF" w:sz="8" w:space="10"/>
-        <w:bottom w:val="single" w:color="C45911" w:themeColor="accent2" w:themeShade="BF" w:sz="8" w:space="10"/>
-        <w:right w:val="single" w:color="C45911" w:themeColor="accent2" w:themeShade="BF" w:sz="8" w:space="10"/>
+        <w:top w:val="single" w:sz="8" w:space="10" w:color="C45911" w:themeColor="accent2" w:themeShade="BF"/>
+        <w:left w:val="single" w:sz="8" w:space="10" w:color="C45911" w:themeColor="accent2" w:themeShade="BF"/>
+        <w:bottom w:val="single" w:sz="8" w:space="10" w:color="C45911" w:themeColor="accent2" w:themeShade="BF"/>
+        <w:right w:val="single" w:sz="8" w:space="10" w:color="C45911" w:themeColor="accent2" w:themeShade="BF"/>
       </w:pBdr>
       <w:shd w:val="clear" w:color="auto" w:fill="ED7D31" w:themeFill="accent2"/>
       <w:spacing w:before="140" w:after="140"/>
@@ -4237,7 +4306,7 @@
       <w:color w:val="FFFFFF" w:themeColor="background1"/>
     </w:rPr>
   </w:style>
-  <w:style w:type="character" w:styleId="IntenseQuoteChar" w:customStyle="1">
+  <w:style w:type="character" w:customStyle="1" w:styleId="IntenseQuoteChar">
     <w:name w:val="Intense Quote Char"/>
     <w:basedOn w:val="DefaultParagraphFont"/>
     <w:link w:val="IntenseQuote"/>
@@ -4301,7 +4370,7 @@
     <w:qFormat/>
     <w:rsid w:val="00D16148"/>
     <w:rPr>
-      <w:rFonts w:asciiTheme="majorHAnsi" w:hAnsiTheme="majorHAnsi" w:eastAsiaTheme="majorEastAsia" w:cstheme="majorBidi"/>
+      <w:rFonts w:asciiTheme="majorHAnsi" w:eastAsiaTheme="majorEastAsia" w:hAnsiTheme="majorHAnsi" w:cstheme="majorBidi"/>
       <w:i/>
       <w:iCs/>
       <w:sz w:val="20"/>
@@ -4332,6 +4401,35 @@
       <w:color w:val="954F72" w:themeColor="followedHyperlink"/>
       <w:u w:val="single"/>
     </w:rPr>
+  </w:style>
+  <w:style w:type="character" w:styleId="CommentReference">
+    <w:name w:val="annotation reference"/>
+    <w:basedOn w:val="DefaultParagraphFont"/>
+    <w:uiPriority w:val="99"/>
+    <w:semiHidden/>
+    <w:unhideWhenUsed/>
+    <w:rsid w:val="00AF0304"/>
+    <w:rPr>
+      <w:sz w:val="16"/>
+      <w:szCs w:val="16"/>
+    </w:rPr>
+  </w:style>
+  <w:style w:type="paragraph" w:styleId="CommentText">
+    <w:name w:val="annotation text"/>
+    <w:basedOn w:val="Normal"/>
+    <w:link w:val="CommentTextChar"/>
+    <w:uiPriority w:val="99"/>
+    <w:semiHidden/>
+    <w:unhideWhenUsed/>
+    <w:rsid w:val="00AF0304"/>
+  </w:style>
+  <w:style w:type="character" w:customStyle="1" w:styleId="CommentTextChar">
+    <w:name w:val="Comment Text Char"/>
+    <w:basedOn w:val="DefaultParagraphFont"/>
+    <w:link w:val="CommentText"/>
+    <w:uiPriority w:val="99"/>
+    <w:semiHidden/>
+    <w:rsid w:val="00AF0304"/>
   </w:style>
 </w:styles>
 </file>
